--- a/Algorithm/Sorting/07_Radix_Sort.docx
+++ b/Algorithm/Sorting/07_Radix_Sort.docx
@@ -1,6 +1,6 @@
 
 <file path=word/document.xml><?xml version="1.0" encoding="utf-8"?>
-<w:document xmlns:wpc="http://schemas.microsoft.com/office/word/2010/wordprocessingCanvas" xmlns:cx="http://schemas.microsoft.com/office/drawing/2014/chartex" xmlns:mc="http://schemas.openxmlformats.org/markup-compatibility/2006" xmlns:o="urn:schemas-microsoft-com:office:office" xmlns:r="http://schemas.openxmlformats.org/officeDocument/2006/relationships" xmlns:m="http://schemas.openxmlformats.org/officeDocument/2006/math" xmlns:v="urn:schemas-microsoft-com:vml" xmlns:wp14="http://schemas.microsoft.com/office/word/2010/wordprocessingDrawing" xmlns:wp="http://schemas.openxmlformats.org/drawingml/2006/wordprocessingDrawing" xmlns:w10="urn:schemas-microsoft-com:office:word" xmlns:w="http://schemas.openxmlformats.org/wordprocessingml/2006/main" xmlns:w14="http://schemas.microsoft.com/office/word/2010/wordml" xmlns:w15="http://schemas.microsoft.com/office/word/2012/wordml" xmlns:w16se="http://schemas.microsoft.com/office/word/2015/wordml/symex" xmlns:wpg="http://schemas.microsoft.com/office/word/2010/wordprocessingGroup" xmlns:wpi="http://schemas.microsoft.com/office/word/2010/wordprocessingInk" xmlns:wne="http://schemas.microsoft.com/office/word/2006/wordml" xmlns:wps="http://schemas.microsoft.com/office/word/2010/wordprocessingShape" mc:Ignorable="w14 w15 w16se wp14">
+<w:document xmlns:wpc="http://schemas.microsoft.com/office/word/2010/wordprocessingCanvas" xmlns:cx="http://schemas.microsoft.com/office/drawing/2014/chartex" xmlns:cx1="http://schemas.microsoft.com/office/drawing/2015/9/8/chartex" xmlns:cx2="http://schemas.microsoft.com/office/drawing/2015/10/21/chartex" xmlns:cx3="http://schemas.microsoft.com/office/drawing/2016/5/9/chartex" xmlns:cx4="http://schemas.microsoft.com/office/drawing/2016/5/10/chartex" xmlns:cx5="http://schemas.microsoft.com/office/drawing/2016/5/11/chartex" xmlns:cx6="http://schemas.microsoft.com/office/drawing/2016/5/12/chartex" xmlns:cx7="http://schemas.microsoft.com/office/drawing/2016/5/13/chartex" xmlns:cx8="http://schemas.microsoft.com/office/drawing/2016/5/14/chartex" xmlns:mc="http://schemas.openxmlformats.org/markup-compatibility/2006" xmlns:aink="http://schemas.microsoft.com/office/drawing/2016/ink" xmlns:am3d="http://schemas.microsoft.com/office/drawing/2017/model3d" xmlns:o="urn:schemas-microsoft-com:office:office" xmlns:oel="http://schemas.microsoft.com/office/2019/extlst" xmlns:r="http://schemas.openxmlformats.org/officeDocument/2006/relationships" xmlns:m="http://schemas.openxmlformats.org/officeDocument/2006/math" xmlns:v="urn:schemas-microsoft-com:vml" xmlns:wp14="http://schemas.microsoft.com/office/word/2010/wordprocessingDrawing" xmlns:wp="http://schemas.openxmlformats.org/drawingml/2006/wordprocessingDrawing" xmlns:w10="urn:schemas-microsoft-com:office:word" xmlns:w="http://schemas.openxmlformats.org/wordprocessingml/2006/main" xmlns:w14="http://schemas.microsoft.com/office/word/2010/wordml" xmlns:w15="http://schemas.microsoft.com/office/word/2012/wordml" xmlns:w16cex="http://schemas.microsoft.com/office/word/2018/wordml/cex" xmlns:w16cid="http://schemas.microsoft.com/office/word/2016/wordml/cid" xmlns:w16="http://schemas.microsoft.com/office/word/2018/wordml" xmlns:w16du="http://schemas.microsoft.com/office/word/2023/wordml/word16du" xmlns:w16sdtdh="http://schemas.microsoft.com/office/word/2020/wordml/sdtdatahash" xmlns:w16se="http://schemas.microsoft.com/office/word/2015/wordml/symex" xmlns:wpg="http://schemas.microsoft.com/office/word/2010/wordprocessingGroup" xmlns:wpi="http://schemas.microsoft.com/office/word/2010/wordprocessingInk" xmlns:wne="http://schemas.microsoft.com/office/word/2006/wordml" xmlns:wps="http://schemas.microsoft.com/office/word/2010/wordprocessingShape" mc:Ignorable="w14 w15 w16se w16cid w16 w16cex w16sdtdh wp14">
   <w:body>
     <w:p>
       <w:pPr>
@@ -8,11 +8,15 @@
         <w:jc w:val="both"/>
         <w:rPr>
           <w:rFonts w:ascii="Verdana" w:hAnsi="Verdana"/>
-        </w:rPr>
-      </w:pPr>
-      <w:r>
-        <w:rPr>
-          <w:rFonts w:ascii="Verdana" w:hAnsi="Verdana"/>
+          <w:b/>
+          <w:bCs/>
+        </w:rPr>
+      </w:pPr>
+      <w:r>
+        <w:rPr>
+          <w:rFonts w:ascii="Verdana" w:hAnsi="Verdana"/>
+          <w:b/>
+          <w:bCs/>
         </w:rPr>
         <w:t>Radix sort</w:t>
       </w:r>
@@ -71,7 +75,63 @@
         <w:rPr>
           <w:rFonts w:ascii="Verdana" w:hAnsi="Verdana"/>
         </w:rPr>
-        <w:t>MSD radix sorts use lexicographic order, which is suitable for sorting strings, such as words, or fixed-length integer representations. A sequence such as "b, c, d, e, f, g, h, i, j, ba" would be lexicographically sorted as "b, ba, c, d, e, f, g, h, i, j".</w:t>
+        <w:t xml:space="preserve">MSD radix sorts use lexicographic order, which is suitable for sorting strings, such as words, or fixed-length integer representations. A sequence such as "b, c, d, e, f, g, h, </w:t>
+      </w:r>
+      <w:proofErr w:type="spellStart"/>
+      <w:r>
+        <w:rPr>
+          <w:rFonts w:ascii="Verdana" w:hAnsi="Verdana"/>
+        </w:rPr>
+        <w:t>i</w:t>
+      </w:r>
+      <w:proofErr w:type="spellEnd"/>
+      <w:r>
+        <w:rPr>
+          <w:rFonts w:ascii="Verdana" w:hAnsi="Verdana"/>
+        </w:rPr>
+        <w:t xml:space="preserve">, j, </w:t>
+      </w:r>
+      <w:proofErr w:type="spellStart"/>
+      <w:r>
+        <w:rPr>
+          <w:rFonts w:ascii="Verdana" w:hAnsi="Verdana"/>
+        </w:rPr>
+        <w:t>ba</w:t>
+      </w:r>
+      <w:proofErr w:type="spellEnd"/>
+      <w:r>
+        <w:rPr>
+          <w:rFonts w:ascii="Verdana" w:hAnsi="Verdana"/>
+        </w:rPr>
+        <w:t xml:space="preserve">" would be lexicographically sorted as "b, </w:t>
+      </w:r>
+      <w:proofErr w:type="spellStart"/>
+      <w:r>
+        <w:rPr>
+          <w:rFonts w:ascii="Verdana" w:hAnsi="Verdana"/>
+        </w:rPr>
+        <w:t>ba</w:t>
+      </w:r>
+      <w:proofErr w:type="spellEnd"/>
+      <w:r>
+        <w:rPr>
+          <w:rFonts w:ascii="Verdana" w:hAnsi="Verdana"/>
+        </w:rPr>
+        <w:t xml:space="preserve">, c, d, e, f, g, h, </w:t>
+      </w:r>
+      <w:proofErr w:type="spellStart"/>
+      <w:r>
+        <w:rPr>
+          <w:rFonts w:ascii="Verdana" w:hAnsi="Verdana"/>
+        </w:rPr>
+        <w:t>i</w:t>
+      </w:r>
+      <w:proofErr w:type="spellEnd"/>
+      <w:r>
+        <w:rPr>
+          <w:rFonts w:ascii="Verdana" w:hAnsi="Verdana"/>
+        </w:rPr>
+        <w:t>, j".</w:t>
       </w:r>
     </w:p>
     <w:p>
@@ -152,7 +212,7 @@
     </w:p>
     <w:p>
       <w:pPr>
-        <w:shd w:val="clear" w:color="auto" w:fill="B4C6E7" w:themeFill="accent5" w:themeFillTint="66"/>
+        <w:shd w:val="clear" w:color="auto" w:fill="000000" w:themeFill="text1"/>
         <w:spacing w:after="0"/>
         <w:jc w:val="both"/>
         <w:rPr>
@@ -163,7 +223,7 @@
     </w:p>
     <w:p>
       <w:pPr>
-        <w:shd w:val="clear" w:color="auto" w:fill="B4C6E7" w:themeFill="accent5" w:themeFillTint="66"/>
+        <w:shd w:val="clear" w:color="auto" w:fill="000000" w:themeFill="text1"/>
         <w:spacing w:after="0"/>
         <w:jc w:val="both"/>
         <w:rPr>
@@ -181,7 +241,7 @@
     </w:p>
     <w:p>
       <w:pPr>
-        <w:shd w:val="clear" w:color="auto" w:fill="B4C6E7" w:themeFill="accent5" w:themeFillTint="66"/>
+        <w:shd w:val="clear" w:color="auto" w:fill="000000" w:themeFill="text1"/>
         <w:spacing w:after="0"/>
         <w:jc w:val="both"/>
         <w:rPr>
@@ -199,7 +259,7 @@
     </w:p>
     <w:p>
       <w:pPr>
-        <w:shd w:val="clear" w:color="auto" w:fill="B4C6E7" w:themeFill="accent5" w:themeFillTint="66"/>
+        <w:shd w:val="clear" w:color="auto" w:fill="000000" w:themeFill="text1"/>
         <w:spacing w:after="0"/>
         <w:jc w:val="both"/>
         <w:rPr>
@@ -212,12 +272,28 @@
           <w:rFonts w:ascii="Verdana" w:hAnsi="Verdana"/>
           <w:sz w:val="20"/>
         </w:rPr>
-        <w:t>for loop = 1 to keysize do</w:t>
-      </w:r>
-    </w:p>
-    <w:p>
-      <w:pPr>
-        <w:shd w:val="clear" w:color="auto" w:fill="B4C6E7" w:themeFill="accent5" w:themeFillTint="66"/>
+        <w:t xml:space="preserve">for loop = 1 to </w:t>
+      </w:r>
+      <w:proofErr w:type="spellStart"/>
+      <w:r>
+        <w:rPr>
+          <w:rFonts w:ascii="Verdana" w:hAnsi="Verdana"/>
+          <w:sz w:val="20"/>
+        </w:rPr>
+        <w:t>keysize</w:t>
+      </w:r>
+      <w:proofErr w:type="spellEnd"/>
+      <w:r>
+        <w:rPr>
+          <w:rFonts w:ascii="Verdana" w:hAnsi="Verdana"/>
+          <w:sz w:val="20"/>
+        </w:rPr>
+        <w:t xml:space="preserve"> do</w:t>
+      </w:r>
+    </w:p>
+    <w:p>
+      <w:pPr>
+        <w:shd w:val="clear" w:color="auto" w:fill="000000" w:themeFill="text1"/>
         <w:spacing w:after="0"/>
         <w:jc w:val="both"/>
         <w:rPr>
@@ -231,12 +307,28 @@
           <w:sz w:val="20"/>
         </w:rPr>
         <w:tab/>
-        <w:t>for entry = 1 to n do</w:t>
-      </w:r>
-    </w:p>
-    <w:p>
-      <w:pPr>
-        <w:shd w:val="clear" w:color="auto" w:fill="B4C6E7" w:themeFill="accent5" w:themeFillTint="66"/>
+        <w:t xml:space="preserve">for entry = 1 </w:t>
+      </w:r>
+      <w:proofErr w:type="spellStart"/>
+      <w:r>
+        <w:rPr>
+          <w:rFonts w:ascii="Verdana" w:hAnsi="Verdana"/>
+          <w:sz w:val="20"/>
+        </w:rPr>
+        <w:t>to n</w:t>
+      </w:r>
+      <w:proofErr w:type="spellEnd"/>
+      <w:r>
+        <w:rPr>
+          <w:rFonts w:ascii="Verdana" w:hAnsi="Verdana"/>
+          <w:sz w:val="20"/>
+        </w:rPr>
+        <w:t xml:space="preserve"> do</w:t>
+      </w:r>
+    </w:p>
+    <w:p>
+      <w:pPr>
+        <w:shd w:val="clear" w:color="auto" w:fill="000000" w:themeFill="text1"/>
         <w:spacing w:after="0"/>
         <w:jc w:val="both"/>
         <w:rPr>
@@ -257,12 +349,27 @@
           <w:sz w:val="20"/>
         </w:rPr>
         <w:tab/>
-        <w:t>bucketnumber = (list[entry].key / shift) mod 10</w:t>
-      </w:r>
-    </w:p>
-    <w:p>
-      <w:pPr>
-        <w:shd w:val="clear" w:color="auto" w:fill="B4C6E7" w:themeFill="accent5" w:themeFillTint="66"/>
+      </w:r>
+      <w:proofErr w:type="spellStart"/>
+      <w:r>
+        <w:rPr>
+          <w:rFonts w:ascii="Verdana" w:hAnsi="Verdana"/>
+          <w:sz w:val="20"/>
+        </w:rPr>
+        <w:t>bucketnumber</w:t>
+      </w:r>
+      <w:proofErr w:type="spellEnd"/>
+      <w:r>
+        <w:rPr>
+          <w:rFonts w:ascii="Verdana" w:hAnsi="Verdana"/>
+          <w:sz w:val="20"/>
+        </w:rPr>
+        <w:t xml:space="preserve"> = (list[entry].key / shift) mod 10</w:t>
+      </w:r>
+    </w:p>
+    <w:p>
+      <w:pPr>
+        <w:shd w:val="clear" w:color="auto" w:fill="000000" w:themeFill="text1"/>
         <w:spacing w:after="0"/>
         <w:jc w:val="both"/>
         <w:rPr>
@@ -283,12 +390,28 @@
           <w:sz w:val="20"/>
         </w:rPr>
         <w:tab/>
-        <w:t>append (bucket[bucketnumber], list[entry])</w:t>
-      </w:r>
-    </w:p>
-    <w:p>
-      <w:pPr>
-        <w:shd w:val="clear" w:color="auto" w:fill="B4C6E7" w:themeFill="accent5" w:themeFillTint="66"/>
+        <w:t>append (bucket[</w:t>
+      </w:r>
+      <w:proofErr w:type="spellStart"/>
+      <w:r>
+        <w:rPr>
+          <w:rFonts w:ascii="Verdana" w:hAnsi="Verdana"/>
+          <w:sz w:val="20"/>
+        </w:rPr>
+        <w:t>bucketnumber</w:t>
+      </w:r>
+      <w:proofErr w:type="spellEnd"/>
+      <w:r>
+        <w:rPr>
+          <w:rFonts w:ascii="Verdana" w:hAnsi="Verdana"/>
+          <w:sz w:val="20"/>
+        </w:rPr>
+        <w:t>], list[entry])</w:t>
+      </w:r>
+    </w:p>
+    <w:p>
+      <w:pPr>
+        <w:shd w:val="clear" w:color="auto" w:fill="000000" w:themeFill="text1"/>
         <w:spacing w:after="0"/>
         <w:jc w:val="both"/>
         <w:rPr>
@@ -302,12 +425,37 @@
           <w:sz w:val="20"/>
         </w:rPr>
         <w:tab/>
-        <w:t>list = combinebuckets()</w:t>
-      </w:r>
-    </w:p>
-    <w:p>
-      <w:pPr>
-        <w:shd w:val="clear" w:color="auto" w:fill="B4C6E7" w:themeFill="accent5" w:themeFillTint="66"/>
+        <w:t xml:space="preserve">list = </w:t>
+      </w:r>
+      <w:proofErr w:type="spellStart"/>
+      <w:proofErr w:type="gramStart"/>
+      <w:r>
+        <w:rPr>
+          <w:rFonts w:ascii="Verdana" w:hAnsi="Verdana"/>
+          <w:sz w:val="20"/>
+        </w:rPr>
+        <w:t>combinebuckets</w:t>
+      </w:r>
+      <w:proofErr w:type="spellEnd"/>
+      <w:r>
+        <w:rPr>
+          <w:rFonts w:ascii="Verdana" w:hAnsi="Verdana"/>
+          <w:sz w:val="20"/>
+        </w:rPr>
+        <w:t>(</w:t>
+      </w:r>
+      <w:proofErr w:type="gramEnd"/>
+      <w:r>
+        <w:rPr>
+          <w:rFonts w:ascii="Verdana" w:hAnsi="Verdana"/>
+          <w:sz w:val="20"/>
+        </w:rPr>
+        <w:t>)</w:t>
+      </w:r>
+    </w:p>
+    <w:p>
+      <w:pPr>
+        <w:shd w:val="clear" w:color="auto" w:fill="000000" w:themeFill="text1"/>
         <w:spacing w:after="0"/>
         <w:jc w:val="both"/>
         <w:rPr>
@@ -326,7 +474,7 @@
     </w:p>
     <w:p>
       <w:pPr>
-        <w:shd w:val="clear" w:color="auto" w:fill="B4C6E7" w:themeFill="accent5" w:themeFillTint="66"/>
+        <w:shd w:val="clear" w:color="auto" w:fill="000000" w:themeFill="text1"/>
         <w:spacing w:after="0"/>
         <w:jc w:val="both"/>
         <w:rPr>
@@ -354,7 +502,35 @@
         <w:rPr>
           <w:rFonts w:ascii="Verdana" w:hAnsi="Verdana"/>
         </w:rPr>
-        <w:t>Do following for each digit i where i varies from least significant digit to t</w:t>
+        <w:t xml:space="preserve">Do following for each digit </w:t>
+      </w:r>
+      <w:proofErr w:type="spellStart"/>
+      <w:r>
+        <w:rPr>
+          <w:rFonts w:ascii="Verdana" w:hAnsi="Verdana"/>
+        </w:rPr>
+        <w:t>i</w:t>
+      </w:r>
+      <w:proofErr w:type="spellEnd"/>
+      <w:r>
+        <w:rPr>
+          <w:rFonts w:ascii="Verdana" w:hAnsi="Verdana"/>
+        </w:rPr>
+        <w:t xml:space="preserve"> where </w:t>
+      </w:r>
+      <w:proofErr w:type="spellStart"/>
+      <w:r>
+        <w:rPr>
+          <w:rFonts w:ascii="Verdana" w:hAnsi="Verdana"/>
+        </w:rPr>
+        <w:t>i</w:t>
+      </w:r>
+      <w:proofErr w:type="spellEnd"/>
+      <w:r>
+        <w:rPr>
+          <w:rFonts w:ascii="Verdana" w:hAnsi="Verdana"/>
+        </w:rPr>
+        <w:t xml:space="preserve"> varies from least significant digit to t</w:t>
       </w:r>
       <w:r>
         <w:rPr>
@@ -388,7 +564,21 @@
         <w:rPr>
           <w:rFonts w:ascii="Verdana" w:hAnsi="Verdana"/>
         </w:rPr>
-        <w:t> Sort input array using counting sort (or any stable sort) according to the i’th digit.</w:t>
+        <w:t xml:space="preserve"> Sort input array using counting sort (or any stable sort) according to the </w:t>
+      </w:r>
+      <w:proofErr w:type="spellStart"/>
+      <w:r>
+        <w:rPr>
+          <w:rFonts w:ascii="Verdana" w:hAnsi="Verdana"/>
+        </w:rPr>
+        <w:t>i’th</w:t>
+      </w:r>
+      <w:proofErr w:type="spellEnd"/>
+      <w:r>
+        <w:rPr>
+          <w:rFonts w:ascii="Verdana" w:hAnsi="Verdana"/>
+        </w:rPr>
+        <w:t xml:space="preserve"> digit.</w:t>
       </w:r>
     </w:p>
     <w:p>
@@ -768,7 +958,21 @@
         <w:rPr>
           <w:rFonts w:ascii="Verdana" w:hAnsi="Verdana"/>
         </w:rPr>
-        <w:t>Time complexity O(nw) time</w:t>
+        <w:t>Time complexity O(</w:t>
+      </w:r>
+      <w:proofErr w:type="spellStart"/>
+      <w:r>
+        <w:rPr>
+          <w:rFonts w:ascii="Verdana" w:hAnsi="Verdana"/>
+        </w:rPr>
+        <w:t>nw</w:t>
+      </w:r>
+      <w:proofErr w:type="spellEnd"/>
+      <w:r>
+        <w:rPr>
+          <w:rFonts w:ascii="Verdana" w:hAnsi="Verdana"/>
+        </w:rPr>
+        <w:t>) time</w:t>
       </w:r>
     </w:p>
     <w:p>
@@ -896,7 +1100,21 @@
         <w:rPr>
           <w:rFonts w:ascii="Verdana" w:hAnsi="Verdana"/>
         </w:rPr>
-        <w:t xml:space="preserve">Radix Sort takes O(d*(n+b)) time </w:t>
+        <w:t>Radix Sort takes O(d*(</w:t>
+      </w:r>
+      <w:proofErr w:type="spellStart"/>
+      <w:r>
+        <w:rPr>
+          <w:rFonts w:ascii="Verdana" w:hAnsi="Verdana"/>
+        </w:rPr>
+        <w:t>n+b</w:t>
+      </w:r>
+      <w:proofErr w:type="spellEnd"/>
+      <w:r>
+        <w:rPr>
+          <w:rFonts w:ascii="Verdana" w:hAnsi="Verdana"/>
+        </w:rPr>
+        <w:t xml:space="preserve">)) time </w:t>
       </w:r>
     </w:p>
     <w:p>
@@ -924,7 +1142,14 @@
         <w:rPr>
           <w:rFonts w:ascii="Verdana" w:hAnsi="Verdana"/>
         </w:rPr>
-        <w:t>If k is the maximum possible value, then d would be O(log</w:t>
+        <w:t>If k is the maximum possible value, then d would be O(</w:t>
+      </w:r>
+      <w:proofErr w:type="spellStart"/>
+      <w:r>
+        <w:rPr>
+          <w:rFonts w:ascii="Verdana" w:hAnsi="Verdana"/>
+        </w:rPr>
+        <w:t>log</w:t>
       </w:r>
       <w:r>
         <w:rPr>
@@ -933,6 +1158,7 @@
         </w:rPr>
         <w:t>b</w:t>
       </w:r>
+      <w:proofErr w:type="spellEnd"/>
       <w:r>
         <w:rPr>
           <w:rFonts w:ascii="Verdana" w:hAnsi="Verdana"/>
@@ -951,7 +1177,28 @@
         <w:rPr>
           <w:rFonts w:ascii="Verdana" w:hAnsi="Verdana"/>
         </w:rPr>
-        <w:t>So overall time complexity is O((n+b) * log</w:t>
+        <w:t>So overall time complexity is O((</w:t>
+      </w:r>
+      <w:proofErr w:type="spellStart"/>
+      <w:r>
+        <w:rPr>
+          <w:rFonts w:ascii="Verdana" w:hAnsi="Verdana"/>
+        </w:rPr>
+        <w:t>n+b</w:t>
+      </w:r>
+      <w:proofErr w:type="spellEnd"/>
+      <w:r>
+        <w:rPr>
+          <w:rFonts w:ascii="Verdana" w:hAnsi="Verdana"/>
+        </w:rPr>
+        <w:t xml:space="preserve">) * </w:t>
+      </w:r>
+      <w:proofErr w:type="spellStart"/>
+      <w:r>
+        <w:rPr>
+          <w:rFonts w:ascii="Verdana" w:hAnsi="Verdana"/>
+        </w:rPr>
+        <w:t>log</w:t>
       </w:r>
       <w:r>
         <w:rPr>
@@ -960,6 +1207,7 @@
         </w:rPr>
         <w:t>b</w:t>
       </w:r>
+      <w:proofErr w:type="spellEnd"/>
       <w:r>
         <w:rPr>
           <w:rFonts w:ascii="Verdana" w:hAnsi="Verdana"/>
@@ -979,7 +1227,28 @@
           <w:rFonts w:ascii="Verdana" w:hAnsi="Verdana"/>
         </w:rPr>
         <w:lastRenderedPageBreak/>
-        <w:t>Which looks more than the time complexity of comparison based sorting algorithms for a large k. Let us first limit k. Let k &lt;= n</w:t>
+        <w:t xml:space="preserve">Which looks more than the time complexity of </w:t>
+      </w:r>
+      <w:proofErr w:type="gramStart"/>
+      <w:r>
+        <w:rPr>
+          <w:rFonts w:ascii="Verdana" w:hAnsi="Verdana"/>
+        </w:rPr>
+        <w:t>comparison based</w:t>
+      </w:r>
+      <w:proofErr w:type="gramEnd"/>
+      <w:r>
+        <w:rPr>
+          <w:rFonts w:ascii="Verdana" w:hAnsi="Verdana"/>
+        </w:rPr>
+        <w:t xml:space="preserve"> sorting algorithms for a large k. Let us first limit k. Let k &lt;= </w:t>
+      </w:r>
+      <w:proofErr w:type="spellStart"/>
+      <w:r>
+        <w:rPr>
+          <w:rFonts w:ascii="Verdana" w:hAnsi="Verdana"/>
+        </w:rPr>
+        <w:t>n</w:t>
       </w:r>
       <w:r>
         <w:rPr>
@@ -988,11 +1257,19 @@
         </w:rPr>
         <w:t>c</w:t>
       </w:r>
-      <w:r>
-        <w:rPr>
-          <w:rFonts w:ascii="Verdana" w:hAnsi="Verdana"/>
-        </w:rPr>
-        <w:t> where c is a constant. In that case, the complexity becomes O(nLog</w:t>
+      <w:proofErr w:type="spellEnd"/>
+      <w:r>
+        <w:rPr>
+          <w:rFonts w:ascii="Verdana" w:hAnsi="Verdana"/>
+        </w:rPr>
+        <w:t> where c is a constant. In that case, the complexity becomes O(</w:t>
+      </w:r>
+      <w:proofErr w:type="spellStart"/>
+      <w:r>
+        <w:rPr>
+          <w:rFonts w:ascii="Verdana" w:hAnsi="Verdana"/>
+        </w:rPr>
+        <w:t>nLog</w:t>
       </w:r>
       <w:r>
         <w:rPr>
@@ -1001,11 +1278,26 @@
         </w:rPr>
         <w:t>b</w:t>
       </w:r>
-      <w:r>
-        <w:rPr>
-          <w:rFonts w:ascii="Verdana" w:hAnsi="Verdana"/>
-        </w:rPr>
-        <w:t>(n)). But it still doesn’t beat comparison based sorting algorithms.</w:t>
+      <w:proofErr w:type="spellEnd"/>
+      <w:r>
+        <w:rPr>
+          <w:rFonts w:ascii="Verdana" w:hAnsi="Verdana"/>
+        </w:rPr>
+        <w:t xml:space="preserve">(n)). But it still doesn’t beat </w:t>
+      </w:r>
+      <w:proofErr w:type="gramStart"/>
+      <w:r>
+        <w:rPr>
+          <w:rFonts w:ascii="Verdana" w:hAnsi="Verdana"/>
+        </w:rPr>
+        <w:t>comparison based</w:t>
+      </w:r>
+      <w:proofErr w:type="gramEnd"/>
+      <w:r>
+        <w:rPr>
+          <w:rFonts w:ascii="Verdana" w:hAnsi="Verdana"/>
+        </w:rPr>
+        <w:t xml:space="preserve"> sorting algorithms.</w:t>
       </w:r>
     </w:p>
     <w:p>
@@ -1031,7 +1323,14 @@
         <w:rPr>
           <w:rFonts w:ascii="Verdana" w:hAnsi="Verdana"/>
         </w:rPr>
-        <w:t xml:space="preserve"> What should be the value of b to make the time complexity linear? If we set b as n, we get the time complexity as O(n). In other words, we can sort an array of integers with range from 1 to n</w:t>
+        <w:t xml:space="preserve"> What should be the value of b to make the time complexity linear? If we set b as n, we get the time complexity as O(n). In other words, we can sort an array of integers with range from 1 to </w:t>
+      </w:r>
+      <w:proofErr w:type="spellStart"/>
+      <w:r>
+        <w:rPr>
+          <w:rFonts w:ascii="Verdana" w:hAnsi="Verdana"/>
+        </w:rPr>
+        <w:t>n</w:t>
       </w:r>
       <w:r>
         <w:rPr>
@@ -1040,6 +1339,7 @@
         </w:rPr>
         <w:t>c</w:t>
       </w:r>
+      <w:proofErr w:type="spellEnd"/>
       <w:r>
         <w:rPr>
           <w:rFonts w:ascii="Verdana" w:hAnsi="Verdana"/>
@@ -1076,7 +1376,7 @@
     </w:p>
     <w:p>
       <w:pPr>
-        <w:shd w:val="clear" w:color="auto" w:fill="B4C6E7" w:themeFill="accent5" w:themeFillTint="66"/>
+        <w:shd w:val="clear" w:color="auto" w:fill="000000" w:themeFill="text1"/>
         <w:spacing w:after="0"/>
         <w:rPr>
           <w:rFonts w:ascii="Verdana" w:hAnsi="Verdana"/>
@@ -1093,7 +1393,7 @@
     </w:p>
     <w:p>
       <w:pPr>
-        <w:shd w:val="clear" w:color="auto" w:fill="B4C6E7" w:themeFill="accent5" w:themeFillTint="66"/>
+        <w:shd w:val="clear" w:color="auto" w:fill="000000" w:themeFill="text1"/>
         <w:spacing w:after="0"/>
         <w:rPr>
           <w:rFonts w:ascii="Verdana" w:hAnsi="Verdana"/>
@@ -1110,7 +1410,7 @@
     </w:p>
     <w:p>
       <w:pPr>
-        <w:shd w:val="clear" w:color="auto" w:fill="B4C6E7" w:themeFill="accent5" w:themeFillTint="66"/>
+        <w:shd w:val="clear" w:color="auto" w:fill="000000" w:themeFill="text1"/>
         <w:spacing w:after="0"/>
         <w:rPr>
           <w:rFonts w:ascii="Verdana" w:hAnsi="Verdana"/>
@@ -1127,144 +1427,347 @@
     </w:p>
     <w:p>
       <w:pPr>
-        <w:shd w:val="clear" w:color="auto" w:fill="B4C6E7" w:themeFill="accent5" w:themeFillTint="66"/>
-        <w:spacing w:after="0"/>
-        <w:rPr>
-          <w:rFonts w:ascii="Verdana" w:hAnsi="Verdana"/>
-          <w:sz w:val="20"/>
-        </w:rPr>
-      </w:pPr>
-    </w:p>
-    <w:p>
-      <w:pPr>
-        <w:shd w:val="clear" w:color="auto" w:fill="B4C6E7" w:themeFill="accent5" w:themeFillTint="66"/>
-        <w:spacing w:after="0"/>
-        <w:rPr>
-          <w:rFonts w:ascii="Verdana" w:hAnsi="Verdana"/>
-          <w:sz w:val="20"/>
-        </w:rPr>
-      </w:pPr>
-      <w:r>
-        <w:rPr>
-          <w:rFonts w:ascii="Verdana" w:hAnsi="Verdana"/>
-          <w:sz w:val="20"/>
-        </w:rPr>
-        <w:t>// A utility function to get maximum value in arr[]</w:t>
-      </w:r>
-    </w:p>
-    <w:p>
-      <w:pPr>
-        <w:shd w:val="clear" w:color="auto" w:fill="B4C6E7" w:themeFill="accent5" w:themeFillTint="66"/>
-        <w:spacing w:after="0"/>
-        <w:rPr>
-          <w:rFonts w:ascii="Verdana" w:hAnsi="Verdana"/>
-          <w:sz w:val="20"/>
-        </w:rPr>
-      </w:pPr>
-      <w:r>
-        <w:rPr>
-          <w:rFonts w:ascii="Verdana" w:hAnsi="Verdana"/>
-          <w:sz w:val="20"/>
-        </w:rPr>
-        <w:t>int getMax(int arr[], int n) {</w:t>
-      </w:r>
-    </w:p>
-    <w:p>
-      <w:pPr>
-        <w:shd w:val="clear" w:color="auto" w:fill="B4C6E7" w:themeFill="accent5" w:themeFillTint="66"/>
-        <w:spacing w:after="0"/>
-        <w:rPr>
-          <w:rFonts w:ascii="Verdana" w:hAnsi="Verdana"/>
-          <w:sz w:val="20"/>
-        </w:rPr>
-      </w:pPr>
-      <w:r>
-        <w:rPr>
-          <w:rFonts w:ascii="Verdana" w:hAnsi="Verdana"/>
-          <w:sz w:val="20"/>
-        </w:rPr>
-        <w:tab/>
-        <w:t>int mx = arr[0];</w:t>
-      </w:r>
-    </w:p>
-    <w:p>
-      <w:pPr>
-        <w:shd w:val="clear" w:color="auto" w:fill="B4C6E7" w:themeFill="accent5" w:themeFillTint="66"/>
-        <w:spacing w:after="0"/>
-        <w:rPr>
-          <w:rFonts w:ascii="Verdana" w:hAnsi="Verdana"/>
-          <w:sz w:val="20"/>
-        </w:rPr>
-      </w:pPr>
-      <w:r>
-        <w:rPr>
-          <w:rFonts w:ascii="Verdana" w:hAnsi="Verdana"/>
-          <w:sz w:val="20"/>
-        </w:rPr>
-        <w:tab/>
-        <w:t>for (int i = 1; i &lt; n; i++)</w:t>
-      </w:r>
-    </w:p>
-    <w:p>
-      <w:pPr>
-        <w:shd w:val="clear" w:color="auto" w:fill="B4C6E7" w:themeFill="accent5" w:themeFillTint="66"/>
-        <w:spacing w:after="0"/>
-        <w:rPr>
-          <w:rFonts w:ascii="Verdana" w:hAnsi="Verdana"/>
-          <w:sz w:val="20"/>
-        </w:rPr>
-      </w:pPr>
-      <w:r>
-        <w:rPr>
-          <w:rFonts w:ascii="Verdana" w:hAnsi="Verdana"/>
-          <w:sz w:val="20"/>
-        </w:rPr>
-        <w:tab/>
-      </w:r>
-      <w:r>
-        <w:rPr>
-          <w:rFonts w:ascii="Verdana" w:hAnsi="Verdana"/>
-          <w:sz w:val="20"/>
-        </w:rPr>
-        <w:tab/>
-        <w:t>if (arr[i] &gt; mx)</w:t>
-      </w:r>
-    </w:p>
-    <w:p>
-      <w:pPr>
-        <w:shd w:val="clear" w:color="auto" w:fill="B4C6E7" w:themeFill="accent5" w:themeFillTint="66"/>
-        <w:spacing w:after="0"/>
-        <w:rPr>
-          <w:rFonts w:ascii="Verdana" w:hAnsi="Verdana"/>
-          <w:sz w:val="20"/>
-        </w:rPr>
-      </w:pPr>
-      <w:r>
-        <w:rPr>
-          <w:rFonts w:ascii="Verdana" w:hAnsi="Verdana"/>
-          <w:sz w:val="20"/>
-        </w:rPr>
-        <w:tab/>
-      </w:r>
-      <w:r>
-        <w:rPr>
-          <w:rFonts w:ascii="Verdana" w:hAnsi="Verdana"/>
-          <w:sz w:val="20"/>
-        </w:rPr>
-        <w:tab/>
-      </w:r>
-      <w:r>
-        <w:rPr>
-          <w:rFonts w:ascii="Verdana" w:hAnsi="Verdana"/>
-          <w:sz w:val="20"/>
-        </w:rPr>
-        <w:tab/>
-        <w:t>mx = arr[i];</w:t>
-      </w:r>
-    </w:p>
-    <w:p>
-      <w:pPr>
-        <w:shd w:val="clear" w:color="auto" w:fill="B4C6E7" w:themeFill="accent5" w:themeFillTint="66"/>
+        <w:shd w:val="clear" w:color="auto" w:fill="000000" w:themeFill="text1"/>
+        <w:spacing w:after="0"/>
+        <w:rPr>
+          <w:rFonts w:ascii="Verdana" w:hAnsi="Verdana"/>
+          <w:sz w:val="20"/>
+        </w:rPr>
+      </w:pPr>
+    </w:p>
+    <w:p>
+      <w:pPr>
+        <w:shd w:val="clear" w:color="auto" w:fill="000000" w:themeFill="text1"/>
+        <w:spacing w:after="0"/>
+        <w:rPr>
+          <w:rFonts w:ascii="Verdana" w:hAnsi="Verdana"/>
+          <w:sz w:val="20"/>
+        </w:rPr>
+      </w:pPr>
+      <w:r>
+        <w:rPr>
+          <w:rFonts w:ascii="Verdana" w:hAnsi="Verdana"/>
+          <w:sz w:val="20"/>
+        </w:rPr>
+        <w:t xml:space="preserve">// A utility function to get maximum value in </w:t>
+      </w:r>
+      <w:proofErr w:type="spellStart"/>
+      <w:proofErr w:type="gramStart"/>
+      <w:r>
+        <w:rPr>
+          <w:rFonts w:ascii="Verdana" w:hAnsi="Verdana"/>
+          <w:sz w:val="20"/>
+        </w:rPr>
+        <w:t>arr</w:t>
+      </w:r>
+      <w:proofErr w:type="spellEnd"/>
+      <w:r>
+        <w:rPr>
+          <w:rFonts w:ascii="Verdana" w:hAnsi="Verdana"/>
+          <w:sz w:val="20"/>
+        </w:rPr>
+        <w:t>[</w:t>
+      </w:r>
+      <w:proofErr w:type="gramEnd"/>
+      <w:r>
+        <w:rPr>
+          <w:rFonts w:ascii="Verdana" w:hAnsi="Verdana"/>
+          <w:sz w:val="20"/>
+        </w:rPr>
+        <w:t>]</w:t>
+      </w:r>
+    </w:p>
+    <w:p>
+      <w:pPr>
+        <w:shd w:val="clear" w:color="auto" w:fill="000000" w:themeFill="text1"/>
+        <w:spacing w:after="0"/>
+        <w:rPr>
+          <w:rFonts w:ascii="Verdana" w:hAnsi="Verdana"/>
+          <w:sz w:val="20"/>
+        </w:rPr>
+      </w:pPr>
+      <w:r>
+        <w:rPr>
+          <w:rFonts w:ascii="Verdana" w:hAnsi="Verdana"/>
+          <w:sz w:val="20"/>
+        </w:rPr>
+        <w:t xml:space="preserve">int </w:t>
+      </w:r>
+      <w:proofErr w:type="spellStart"/>
+      <w:proofErr w:type="gramStart"/>
+      <w:r>
+        <w:rPr>
+          <w:rFonts w:ascii="Verdana" w:hAnsi="Verdana"/>
+          <w:sz w:val="20"/>
+        </w:rPr>
+        <w:t>getMax</w:t>
+      </w:r>
+      <w:proofErr w:type="spellEnd"/>
+      <w:r>
+        <w:rPr>
+          <w:rFonts w:ascii="Verdana" w:hAnsi="Verdana"/>
+          <w:sz w:val="20"/>
+        </w:rPr>
+        <w:t>(</w:t>
+      </w:r>
+      <w:proofErr w:type="gramEnd"/>
+      <w:r>
+        <w:rPr>
+          <w:rFonts w:ascii="Verdana" w:hAnsi="Verdana"/>
+          <w:sz w:val="20"/>
+        </w:rPr>
+        <w:t xml:space="preserve">int </w:t>
+      </w:r>
+      <w:proofErr w:type="spellStart"/>
+      <w:r>
+        <w:rPr>
+          <w:rFonts w:ascii="Verdana" w:hAnsi="Verdana"/>
+          <w:sz w:val="20"/>
+        </w:rPr>
+        <w:t>arr</w:t>
+      </w:r>
+      <w:proofErr w:type="spellEnd"/>
+      <w:r>
+        <w:rPr>
+          <w:rFonts w:ascii="Verdana" w:hAnsi="Verdana"/>
+          <w:sz w:val="20"/>
+        </w:rPr>
+        <w:t>[], int n) {</w:t>
+      </w:r>
+    </w:p>
+    <w:p>
+      <w:pPr>
+        <w:shd w:val="clear" w:color="auto" w:fill="000000" w:themeFill="text1"/>
+        <w:spacing w:after="0"/>
+        <w:rPr>
+          <w:rFonts w:ascii="Verdana" w:hAnsi="Verdana"/>
+          <w:sz w:val="20"/>
+        </w:rPr>
+      </w:pPr>
+      <w:r>
+        <w:rPr>
+          <w:rFonts w:ascii="Verdana" w:hAnsi="Verdana"/>
+          <w:sz w:val="20"/>
+        </w:rPr>
+        <w:tab/>
+        <w:t xml:space="preserve">int mx = </w:t>
+      </w:r>
+      <w:proofErr w:type="spellStart"/>
+      <w:proofErr w:type="gramStart"/>
+      <w:r>
+        <w:rPr>
+          <w:rFonts w:ascii="Verdana" w:hAnsi="Verdana"/>
+          <w:sz w:val="20"/>
+        </w:rPr>
+        <w:t>arr</w:t>
+      </w:r>
+      <w:proofErr w:type="spellEnd"/>
+      <w:r>
+        <w:rPr>
+          <w:rFonts w:ascii="Verdana" w:hAnsi="Verdana"/>
+          <w:sz w:val="20"/>
+        </w:rPr>
+        <w:t>[</w:t>
+      </w:r>
+      <w:proofErr w:type="gramEnd"/>
+      <w:r>
+        <w:rPr>
+          <w:rFonts w:ascii="Verdana" w:hAnsi="Verdana"/>
+          <w:sz w:val="20"/>
+        </w:rPr>
+        <w:t>0];</w:t>
+      </w:r>
+    </w:p>
+    <w:p>
+      <w:pPr>
+        <w:shd w:val="clear" w:color="auto" w:fill="000000" w:themeFill="text1"/>
+        <w:spacing w:after="0"/>
+        <w:rPr>
+          <w:rFonts w:ascii="Verdana" w:hAnsi="Verdana"/>
+          <w:sz w:val="20"/>
+        </w:rPr>
+      </w:pPr>
+      <w:r>
+        <w:rPr>
+          <w:rFonts w:ascii="Verdana" w:hAnsi="Verdana"/>
+          <w:sz w:val="20"/>
+        </w:rPr>
+        <w:tab/>
+        <w:t xml:space="preserve">for (int </w:t>
+      </w:r>
+      <w:proofErr w:type="spellStart"/>
+      <w:r>
+        <w:rPr>
+          <w:rFonts w:ascii="Verdana" w:hAnsi="Verdana"/>
+          <w:sz w:val="20"/>
+        </w:rPr>
+        <w:t>i</w:t>
+      </w:r>
+      <w:proofErr w:type="spellEnd"/>
+      <w:r>
+        <w:rPr>
+          <w:rFonts w:ascii="Verdana" w:hAnsi="Verdana"/>
+          <w:sz w:val="20"/>
+        </w:rPr>
+        <w:t xml:space="preserve"> = 1; </w:t>
+      </w:r>
+      <w:proofErr w:type="spellStart"/>
+      <w:r>
+        <w:rPr>
+          <w:rFonts w:ascii="Verdana" w:hAnsi="Verdana"/>
+          <w:sz w:val="20"/>
+        </w:rPr>
+        <w:t>i</w:t>
+      </w:r>
+      <w:proofErr w:type="spellEnd"/>
+      <w:r>
+        <w:rPr>
+          <w:rFonts w:ascii="Verdana" w:hAnsi="Verdana"/>
+          <w:sz w:val="20"/>
+        </w:rPr>
+        <w:t xml:space="preserve"> &lt; n; </w:t>
+      </w:r>
+      <w:proofErr w:type="spellStart"/>
+      <w:r>
+        <w:rPr>
+          <w:rFonts w:ascii="Verdana" w:hAnsi="Verdana"/>
+          <w:sz w:val="20"/>
+        </w:rPr>
+        <w:t>i</w:t>
+      </w:r>
+      <w:proofErr w:type="spellEnd"/>
+      <w:r>
+        <w:rPr>
+          <w:rFonts w:ascii="Verdana" w:hAnsi="Verdana"/>
+          <w:sz w:val="20"/>
+        </w:rPr>
+        <w:t>++)</w:t>
+      </w:r>
+    </w:p>
+    <w:p>
+      <w:pPr>
+        <w:shd w:val="clear" w:color="auto" w:fill="000000" w:themeFill="text1"/>
+        <w:spacing w:after="0"/>
+        <w:rPr>
+          <w:rFonts w:ascii="Verdana" w:hAnsi="Verdana"/>
+          <w:sz w:val="20"/>
+        </w:rPr>
+      </w:pPr>
+      <w:r>
+        <w:rPr>
+          <w:rFonts w:ascii="Verdana" w:hAnsi="Verdana"/>
+          <w:sz w:val="20"/>
+        </w:rPr>
+        <w:tab/>
+      </w:r>
+      <w:r>
+        <w:rPr>
+          <w:rFonts w:ascii="Verdana" w:hAnsi="Verdana"/>
+          <w:sz w:val="20"/>
+        </w:rPr>
+        <w:tab/>
+        <w:t>if (</w:t>
+      </w:r>
+      <w:proofErr w:type="spellStart"/>
+      <w:r>
+        <w:rPr>
+          <w:rFonts w:ascii="Verdana" w:hAnsi="Verdana"/>
+          <w:sz w:val="20"/>
+        </w:rPr>
+        <w:t>arr</w:t>
+      </w:r>
+      <w:proofErr w:type="spellEnd"/>
+      <w:r>
+        <w:rPr>
+          <w:rFonts w:ascii="Verdana" w:hAnsi="Verdana"/>
+          <w:sz w:val="20"/>
+        </w:rPr>
+        <w:t>[</w:t>
+      </w:r>
+      <w:proofErr w:type="spellStart"/>
+      <w:r>
+        <w:rPr>
+          <w:rFonts w:ascii="Verdana" w:hAnsi="Verdana"/>
+          <w:sz w:val="20"/>
+        </w:rPr>
+        <w:t>i</w:t>
+      </w:r>
+      <w:proofErr w:type="spellEnd"/>
+      <w:r>
+        <w:rPr>
+          <w:rFonts w:ascii="Verdana" w:hAnsi="Verdana"/>
+          <w:sz w:val="20"/>
+        </w:rPr>
+        <w:t>] &gt; mx)</w:t>
+      </w:r>
+    </w:p>
+    <w:p>
+      <w:pPr>
+        <w:shd w:val="clear" w:color="auto" w:fill="000000" w:themeFill="text1"/>
+        <w:spacing w:after="0"/>
+        <w:rPr>
+          <w:rFonts w:ascii="Verdana" w:hAnsi="Verdana"/>
+          <w:sz w:val="20"/>
+        </w:rPr>
+      </w:pPr>
+      <w:r>
+        <w:rPr>
+          <w:rFonts w:ascii="Verdana" w:hAnsi="Verdana"/>
+          <w:sz w:val="20"/>
+        </w:rPr>
+        <w:tab/>
+      </w:r>
+      <w:r>
+        <w:rPr>
+          <w:rFonts w:ascii="Verdana" w:hAnsi="Verdana"/>
+          <w:sz w:val="20"/>
+        </w:rPr>
+        <w:tab/>
+      </w:r>
+      <w:r>
+        <w:rPr>
+          <w:rFonts w:ascii="Verdana" w:hAnsi="Verdana"/>
+          <w:sz w:val="20"/>
+        </w:rPr>
+        <w:tab/>
+        <w:t xml:space="preserve">mx = </w:t>
+      </w:r>
+      <w:proofErr w:type="spellStart"/>
+      <w:r>
+        <w:rPr>
+          <w:rFonts w:ascii="Verdana" w:hAnsi="Verdana"/>
+          <w:sz w:val="20"/>
+        </w:rPr>
+        <w:t>arr</w:t>
+      </w:r>
+      <w:proofErr w:type="spellEnd"/>
+      <w:r>
+        <w:rPr>
+          <w:rFonts w:ascii="Verdana" w:hAnsi="Verdana"/>
+          <w:sz w:val="20"/>
+        </w:rPr>
+        <w:t>[</w:t>
+      </w:r>
+      <w:proofErr w:type="spellStart"/>
+      <w:r>
+        <w:rPr>
+          <w:rFonts w:ascii="Verdana" w:hAnsi="Verdana"/>
+          <w:sz w:val="20"/>
+        </w:rPr>
+        <w:t>i</w:t>
+      </w:r>
+      <w:proofErr w:type="spellEnd"/>
+      <w:r>
+        <w:rPr>
+          <w:rFonts w:ascii="Verdana" w:hAnsi="Verdana"/>
+          <w:sz w:val="20"/>
+        </w:rPr>
+        <w:t>];</w:t>
+      </w:r>
+    </w:p>
+    <w:p>
+      <w:pPr>
+        <w:shd w:val="clear" w:color="auto" w:fill="000000" w:themeFill="text1"/>
         <w:spacing w:after="0"/>
         <w:rPr>
           <w:rFonts w:ascii="Verdana" w:hAnsi="Verdana"/>
@@ -1282,7 +1785,7 @@
     </w:p>
     <w:p>
       <w:pPr>
-        <w:shd w:val="clear" w:color="auto" w:fill="B4C6E7" w:themeFill="accent5" w:themeFillTint="66"/>
+        <w:shd w:val="clear" w:color="auto" w:fill="000000" w:themeFill="text1"/>
         <w:spacing w:after="0"/>
         <w:rPr>
           <w:rFonts w:ascii="Verdana" w:hAnsi="Verdana"/>
@@ -1299,7 +1802,7 @@
     </w:p>
     <w:p>
       <w:pPr>
-        <w:shd w:val="clear" w:color="auto" w:fill="B4C6E7" w:themeFill="accent5" w:themeFillTint="66"/>
+        <w:shd w:val="clear" w:color="auto" w:fill="000000" w:themeFill="text1"/>
         <w:spacing w:after="0"/>
         <w:rPr>
           <w:rFonts w:ascii="Verdana" w:hAnsi="Verdana"/>
@@ -1316,7 +1819,7 @@
     </w:p>
     <w:p>
       <w:pPr>
-        <w:shd w:val="clear" w:color="auto" w:fill="B4C6E7" w:themeFill="accent5" w:themeFillTint="66"/>
+        <w:shd w:val="clear" w:color="auto" w:fill="000000" w:themeFill="text1"/>
         <w:spacing w:after="0"/>
         <w:rPr>
           <w:rFonts w:ascii="Verdana" w:hAnsi="Verdana"/>
@@ -1335,7 +1838,32 @@
           <w:rFonts w:ascii="Verdana" w:hAnsi="Verdana"/>
           <w:sz w:val="20"/>
         </w:rPr>
-        <w:t xml:space="preserve">ting sort of arr[] according to </w:t>
+        <w:t xml:space="preserve">ting sort of </w:t>
+      </w:r>
+      <w:proofErr w:type="spellStart"/>
+      <w:proofErr w:type="gramStart"/>
+      <w:r>
+        <w:rPr>
+          <w:rFonts w:ascii="Verdana" w:hAnsi="Verdana"/>
+          <w:sz w:val="20"/>
+        </w:rPr>
+        <w:t>arr</w:t>
+      </w:r>
+      <w:proofErr w:type="spellEnd"/>
+      <w:r>
+        <w:rPr>
+          <w:rFonts w:ascii="Verdana" w:hAnsi="Verdana"/>
+          <w:sz w:val="20"/>
+        </w:rPr>
+        <w:t>[</w:t>
+      </w:r>
+      <w:proofErr w:type="gramEnd"/>
+      <w:r>
+        <w:rPr>
+          <w:rFonts w:ascii="Verdana" w:hAnsi="Verdana"/>
+          <w:sz w:val="20"/>
+        </w:rPr>
+        <w:t xml:space="preserve">] according to </w:t>
       </w:r>
       <w:r>
         <w:rPr>
@@ -1347,24 +1875,65 @@
     </w:p>
     <w:p>
       <w:pPr>
-        <w:shd w:val="clear" w:color="auto" w:fill="B4C6E7" w:themeFill="accent5" w:themeFillTint="66"/>
-        <w:spacing w:after="0"/>
-        <w:rPr>
-          <w:rFonts w:ascii="Verdana" w:hAnsi="Verdana"/>
-          <w:sz w:val="20"/>
-        </w:rPr>
-      </w:pPr>
-      <w:r>
-        <w:rPr>
-          <w:rFonts w:ascii="Verdana" w:hAnsi="Verdana"/>
-          <w:sz w:val="20"/>
-        </w:rPr>
-        <w:t>void countSort(int arr[], int n, int exp) {</w:t>
-      </w:r>
-    </w:p>
-    <w:p>
-      <w:pPr>
-        <w:shd w:val="clear" w:color="auto" w:fill="B4C6E7" w:themeFill="accent5" w:themeFillTint="66"/>
+        <w:shd w:val="clear" w:color="auto" w:fill="000000" w:themeFill="text1"/>
+        <w:spacing w:after="0"/>
+        <w:rPr>
+          <w:rFonts w:ascii="Verdana" w:hAnsi="Verdana"/>
+          <w:sz w:val="20"/>
+        </w:rPr>
+      </w:pPr>
+      <w:r>
+        <w:rPr>
+          <w:rFonts w:ascii="Verdana" w:hAnsi="Verdana"/>
+          <w:sz w:val="20"/>
+        </w:rPr>
+        <w:t xml:space="preserve">void </w:t>
+      </w:r>
+      <w:proofErr w:type="spellStart"/>
+      <w:proofErr w:type="gramStart"/>
+      <w:r>
+        <w:rPr>
+          <w:rFonts w:ascii="Verdana" w:hAnsi="Verdana"/>
+          <w:sz w:val="20"/>
+        </w:rPr>
+        <w:t>countSort</w:t>
+      </w:r>
+      <w:proofErr w:type="spellEnd"/>
+      <w:r>
+        <w:rPr>
+          <w:rFonts w:ascii="Verdana" w:hAnsi="Verdana"/>
+          <w:sz w:val="20"/>
+        </w:rPr>
+        <w:t>(</w:t>
+      </w:r>
+      <w:proofErr w:type="gramEnd"/>
+      <w:r>
+        <w:rPr>
+          <w:rFonts w:ascii="Verdana" w:hAnsi="Verdana"/>
+          <w:sz w:val="20"/>
+        </w:rPr>
+        <w:t xml:space="preserve">int </w:t>
+      </w:r>
+      <w:proofErr w:type="spellStart"/>
+      <w:r>
+        <w:rPr>
+          <w:rFonts w:ascii="Verdana" w:hAnsi="Verdana"/>
+          <w:sz w:val="20"/>
+        </w:rPr>
+        <w:t>arr</w:t>
+      </w:r>
+      <w:proofErr w:type="spellEnd"/>
+      <w:r>
+        <w:rPr>
+          <w:rFonts w:ascii="Verdana" w:hAnsi="Verdana"/>
+          <w:sz w:val="20"/>
+        </w:rPr>
+        <w:t>[], int n, int exp) {</w:t>
+      </w:r>
+    </w:p>
+    <w:p>
+      <w:pPr>
+        <w:shd w:val="clear" w:color="auto" w:fill="000000" w:themeFill="text1"/>
         <w:spacing w:after="0"/>
         <w:rPr>
           <w:rFonts w:ascii="Verdana" w:hAnsi="Verdana"/>
@@ -1382,98 +1951,209 @@
     </w:p>
     <w:p>
       <w:pPr>
-        <w:shd w:val="clear" w:color="auto" w:fill="B4C6E7" w:themeFill="accent5" w:themeFillTint="66"/>
-        <w:spacing w:after="0"/>
-        <w:rPr>
-          <w:rFonts w:ascii="Verdana" w:hAnsi="Verdana"/>
-          <w:sz w:val="20"/>
-        </w:rPr>
-      </w:pPr>
-      <w:r>
-        <w:rPr>
-          <w:rFonts w:ascii="Verdana" w:hAnsi="Verdana"/>
-          <w:sz w:val="20"/>
-        </w:rPr>
-        <w:tab/>
-        <w:t>int i, count[10] = {0};</w:t>
-      </w:r>
-    </w:p>
-    <w:p>
-      <w:pPr>
-        <w:shd w:val="clear" w:color="auto" w:fill="B4C6E7" w:themeFill="accent5" w:themeFillTint="66"/>
-        <w:spacing w:after="0"/>
-        <w:rPr>
-          <w:rFonts w:ascii="Verdana" w:hAnsi="Verdana"/>
-          <w:sz w:val="20"/>
-        </w:rPr>
-      </w:pPr>
-      <w:r>
-        <w:rPr>
-          <w:rFonts w:ascii="Verdana" w:hAnsi="Verdana"/>
-          <w:sz w:val="20"/>
-        </w:rPr>
-        <w:tab/>
-      </w:r>
-    </w:p>
-    <w:p>
-      <w:pPr>
-        <w:shd w:val="clear" w:color="auto" w:fill="B4C6E7" w:themeFill="accent5" w:themeFillTint="66"/>
-        <w:spacing w:after="0"/>
-        <w:rPr>
-          <w:rFonts w:ascii="Verdana" w:hAnsi="Verdana"/>
-          <w:sz w:val="20"/>
-        </w:rPr>
-      </w:pPr>
-      <w:r>
-        <w:rPr>
-          <w:rFonts w:ascii="Verdana" w:hAnsi="Verdana"/>
-          <w:sz w:val="20"/>
-        </w:rPr>
-        <w:tab/>
-        <w:t>// Store count of occurrences in count[]</w:t>
-      </w:r>
-    </w:p>
-    <w:p>
-      <w:pPr>
-        <w:shd w:val="clear" w:color="auto" w:fill="B4C6E7" w:themeFill="accent5" w:themeFillTint="66"/>
-        <w:spacing w:after="0"/>
-        <w:rPr>
-          <w:rFonts w:ascii="Verdana" w:hAnsi="Verdana"/>
-          <w:sz w:val="20"/>
-        </w:rPr>
-      </w:pPr>
-      <w:r>
-        <w:rPr>
-          <w:rFonts w:ascii="Verdana" w:hAnsi="Verdana"/>
-          <w:sz w:val="20"/>
-        </w:rPr>
-        <w:tab/>
-        <w:t>for (i = 0; i &lt; n; i++)</w:t>
-      </w:r>
-    </w:p>
-    <w:p>
-      <w:pPr>
-        <w:shd w:val="clear" w:color="auto" w:fill="B4C6E7" w:themeFill="accent5" w:themeFillTint="66"/>
-        <w:spacing w:after="0"/>
-        <w:rPr>
-          <w:rFonts w:ascii="Verdana" w:hAnsi="Verdana"/>
-          <w:sz w:val="20"/>
-        </w:rPr>
-      </w:pPr>
-      <w:r>
-        <w:rPr>
-          <w:rFonts w:ascii="Verdana" w:hAnsi="Verdana"/>
-          <w:sz w:val="20"/>
-        </w:rPr>
-        <w:tab/>
-      </w:r>
-      <w:r>
-        <w:rPr>
-          <w:rFonts w:ascii="Verdana" w:hAnsi="Verdana"/>
-          <w:sz w:val="20"/>
-        </w:rPr>
-        <w:tab/>
-        <w:t xml:space="preserve">count[ </w:t>
+        <w:shd w:val="clear" w:color="auto" w:fill="000000" w:themeFill="text1"/>
+        <w:spacing w:after="0"/>
+        <w:rPr>
+          <w:rFonts w:ascii="Verdana" w:hAnsi="Verdana"/>
+          <w:sz w:val="20"/>
+        </w:rPr>
+      </w:pPr>
+      <w:r>
+        <w:rPr>
+          <w:rFonts w:ascii="Verdana" w:hAnsi="Verdana"/>
+          <w:sz w:val="20"/>
+        </w:rPr>
+        <w:tab/>
+        <w:t xml:space="preserve">int </w:t>
+      </w:r>
+      <w:proofErr w:type="spellStart"/>
+      <w:r>
+        <w:rPr>
+          <w:rFonts w:ascii="Verdana" w:hAnsi="Verdana"/>
+          <w:sz w:val="20"/>
+        </w:rPr>
+        <w:t>i</w:t>
+      </w:r>
+      <w:proofErr w:type="spellEnd"/>
+      <w:r>
+        <w:rPr>
+          <w:rFonts w:ascii="Verdana" w:hAnsi="Verdana"/>
+          <w:sz w:val="20"/>
+        </w:rPr>
+        <w:t xml:space="preserve">, </w:t>
+      </w:r>
+      <w:proofErr w:type="gramStart"/>
+      <w:r>
+        <w:rPr>
+          <w:rFonts w:ascii="Verdana" w:hAnsi="Verdana"/>
+          <w:sz w:val="20"/>
+        </w:rPr>
+        <w:t>count[</w:t>
+      </w:r>
+      <w:proofErr w:type="gramEnd"/>
+      <w:r>
+        <w:rPr>
+          <w:rFonts w:ascii="Verdana" w:hAnsi="Verdana"/>
+          <w:sz w:val="20"/>
+        </w:rPr>
+        <w:t>10] = {0};</w:t>
+      </w:r>
+    </w:p>
+    <w:p>
+      <w:pPr>
+        <w:shd w:val="clear" w:color="auto" w:fill="000000" w:themeFill="text1"/>
+        <w:spacing w:after="0"/>
+        <w:rPr>
+          <w:rFonts w:ascii="Verdana" w:hAnsi="Verdana"/>
+          <w:sz w:val="20"/>
+        </w:rPr>
+      </w:pPr>
+      <w:r>
+        <w:rPr>
+          <w:rFonts w:ascii="Verdana" w:hAnsi="Verdana"/>
+          <w:sz w:val="20"/>
+        </w:rPr>
+        <w:tab/>
+      </w:r>
+    </w:p>
+    <w:p>
+      <w:pPr>
+        <w:shd w:val="clear" w:color="auto" w:fill="000000" w:themeFill="text1"/>
+        <w:spacing w:after="0"/>
+        <w:rPr>
+          <w:rFonts w:ascii="Verdana" w:hAnsi="Verdana"/>
+          <w:sz w:val="20"/>
+        </w:rPr>
+      </w:pPr>
+      <w:r>
+        <w:rPr>
+          <w:rFonts w:ascii="Verdana" w:hAnsi="Verdana"/>
+          <w:sz w:val="20"/>
+        </w:rPr>
+        <w:tab/>
+        <w:t xml:space="preserve">// Store count of occurrences in </w:t>
+      </w:r>
+      <w:proofErr w:type="gramStart"/>
+      <w:r>
+        <w:rPr>
+          <w:rFonts w:ascii="Verdana" w:hAnsi="Verdana"/>
+          <w:sz w:val="20"/>
+        </w:rPr>
+        <w:t>count[</w:t>
+      </w:r>
+      <w:proofErr w:type="gramEnd"/>
+      <w:r>
+        <w:rPr>
+          <w:rFonts w:ascii="Verdana" w:hAnsi="Verdana"/>
+          <w:sz w:val="20"/>
+        </w:rPr>
+        <w:t>]</w:t>
+      </w:r>
+    </w:p>
+    <w:p>
+      <w:pPr>
+        <w:shd w:val="clear" w:color="auto" w:fill="000000" w:themeFill="text1"/>
+        <w:spacing w:after="0"/>
+        <w:rPr>
+          <w:rFonts w:ascii="Verdana" w:hAnsi="Verdana"/>
+          <w:sz w:val="20"/>
+        </w:rPr>
+      </w:pPr>
+      <w:r>
+        <w:rPr>
+          <w:rFonts w:ascii="Verdana" w:hAnsi="Verdana"/>
+          <w:sz w:val="20"/>
+        </w:rPr>
+        <w:tab/>
+        <w:t>for (</w:t>
+      </w:r>
+      <w:proofErr w:type="spellStart"/>
+      <w:r>
+        <w:rPr>
+          <w:rFonts w:ascii="Verdana" w:hAnsi="Verdana"/>
+          <w:sz w:val="20"/>
+        </w:rPr>
+        <w:t>i</w:t>
+      </w:r>
+      <w:proofErr w:type="spellEnd"/>
+      <w:r>
+        <w:rPr>
+          <w:rFonts w:ascii="Verdana" w:hAnsi="Verdana"/>
+          <w:sz w:val="20"/>
+        </w:rPr>
+        <w:t xml:space="preserve"> = 0; </w:t>
+      </w:r>
+      <w:proofErr w:type="spellStart"/>
+      <w:r>
+        <w:rPr>
+          <w:rFonts w:ascii="Verdana" w:hAnsi="Verdana"/>
+          <w:sz w:val="20"/>
+        </w:rPr>
+        <w:t>i</w:t>
+      </w:r>
+      <w:proofErr w:type="spellEnd"/>
+      <w:r>
+        <w:rPr>
+          <w:rFonts w:ascii="Verdana" w:hAnsi="Verdana"/>
+          <w:sz w:val="20"/>
+        </w:rPr>
+        <w:t xml:space="preserve"> &lt; n; </w:t>
+      </w:r>
+      <w:proofErr w:type="spellStart"/>
+      <w:r>
+        <w:rPr>
+          <w:rFonts w:ascii="Verdana" w:hAnsi="Verdana"/>
+          <w:sz w:val="20"/>
+        </w:rPr>
+        <w:t>i</w:t>
+      </w:r>
+      <w:proofErr w:type="spellEnd"/>
+      <w:r>
+        <w:rPr>
+          <w:rFonts w:ascii="Verdana" w:hAnsi="Verdana"/>
+          <w:sz w:val="20"/>
+        </w:rPr>
+        <w:t>++)</w:t>
+      </w:r>
+    </w:p>
+    <w:p>
+      <w:pPr>
+        <w:shd w:val="clear" w:color="auto" w:fill="000000" w:themeFill="text1"/>
+        <w:spacing w:after="0"/>
+        <w:rPr>
+          <w:rFonts w:ascii="Verdana" w:hAnsi="Verdana"/>
+          <w:sz w:val="20"/>
+        </w:rPr>
+      </w:pPr>
+      <w:r>
+        <w:rPr>
+          <w:rFonts w:ascii="Verdana" w:hAnsi="Verdana"/>
+          <w:sz w:val="20"/>
+        </w:rPr>
+        <w:tab/>
+      </w:r>
+      <w:r>
+        <w:rPr>
+          <w:rFonts w:ascii="Verdana" w:hAnsi="Verdana"/>
+          <w:sz w:val="20"/>
+        </w:rPr>
+        <w:tab/>
+      </w:r>
+      <w:proofErr w:type="gramStart"/>
+      <w:r>
+        <w:rPr>
+          <w:rFonts w:ascii="Verdana" w:hAnsi="Verdana"/>
+          <w:sz w:val="20"/>
+        </w:rPr>
+        <w:t>count[</w:t>
+      </w:r>
+      <w:proofErr w:type="gramEnd"/>
+      <w:r>
+        <w:rPr>
+          <w:rFonts w:ascii="Verdana" w:hAnsi="Verdana"/>
+          <w:sz w:val="20"/>
+        </w:rPr>
+        <w:t xml:space="preserve"> </w:t>
       </w:r>
       <w:r>
         <w:rPr>
@@ -1481,7 +2161,43 @@
           <w:sz w:val="20"/>
           <w:highlight w:val="yellow"/>
         </w:rPr>
-        <w:t>(arr[i]/exp)%10</w:t>
+        <w:t>(</w:t>
+      </w:r>
+      <w:proofErr w:type="spellStart"/>
+      <w:r>
+        <w:rPr>
+          <w:rFonts w:ascii="Verdana" w:hAnsi="Verdana"/>
+          <w:sz w:val="20"/>
+          <w:highlight w:val="yellow"/>
+        </w:rPr>
+        <w:t>arr</w:t>
+      </w:r>
+      <w:proofErr w:type="spellEnd"/>
+      <w:r>
+        <w:rPr>
+          <w:rFonts w:ascii="Verdana" w:hAnsi="Verdana"/>
+          <w:sz w:val="20"/>
+          <w:highlight w:val="yellow"/>
+        </w:rPr>
+        <w:t>[</w:t>
+      </w:r>
+      <w:proofErr w:type="spellStart"/>
+      <w:r>
+        <w:rPr>
+          <w:rFonts w:ascii="Verdana" w:hAnsi="Verdana"/>
+          <w:sz w:val="20"/>
+          <w:highlight w:val="yellow"/>
+        </w:rPr>
+        <w:t>i</w:t>
+      </w:r>
+      <w:proofErr w:type="spellEnd"/>
+      <w:r>
+        <w:rPr>
+          <w:rFonts w:ascii="Verdana" w:hAnsi="Verdana"/>
+          <w:sz w:val="20"/>
+          <w:highlight w:val="yellow"/>
+        </w:rPr>
+        <w:t>]/exp)%10</w:t>
       </w:r>
       <w:r>
         <w:rPr>
@@ -1493,102 +2209,239 @@
     </w:p>
     <w:p>
       <w:pPr>
-        <w:shd w:val="clear" w:color="auto" w:fill="B4C6E7" w:themeFill="accent5" w:themeFillTint="66"/>
-        <w:spacing w:after="0"/>
-        <w:rPr>
-          <w:rFonts w:ascii="Verdana" w:hAnsi="Verdana"/>
-          <w:sz w:val="20"/>
-        </w:rPr>
-      </w:pPr>
-      <w:r>
-        <w:rPr>
-          <w:rFonts w:ascii="Verdana" w:hAnsi="Verdana"/>
-          <w:sz w:val="20"/>
-        </w:rPr>
-        <w:tab/>
-      </w:r>
-    </w:p>
-    <w:p>
-      <w:pPr>
-        <w:shd w:val="clear" w:color="auto" w:fill="B4C6E7" w:themeFill="accent5" w:themeFillTint="66"/>
-        <w:spacing w:after="0"/>
-        <w:rPr>
-          <w:rFonts w:ascii="Verdana" w:hAnsi="Verdana"/>
-          <w:sz w:val="20"/>
-        </w:rPr>
-      </w:pPr>
-      <w:r>
-        <w:rPr>
-          <w:rFonts w:ascii="Verdana" w:hAnsi="Verdana"/>
-          <w:sz w:val="20"/>
-        </w:rPr>
-        <w:tab/>
-        <w:t>// Change count[i] so that count[i] now contains actual position of this digit in output[]</w:t>
-      </w:r>
-    </w:p>
-    <w:p>
-      <w:pPr>
-        <w:shd w:val="clear" w:color="auto" w:fill="B4C6E7" w:themeFill="accent5" w:themeFillTint="66"/>
-        <w:spacing w:after="0"/>
-        <w:rPr>
-          <w:rFonts w:ascii="Verdana" w:hAnsi="Verdana"/>
-          <w:sz w:val="20"/>
-        </w:rPr>
-      </w:pPr>
-      <w:r>
-        <w:rPr>
-          <w:rFonts w:ascii="Verdana" w:hAnsi="Verdana"/>
-          <w:sz w:val="20"/>
-        </w:rPr>
-        <w:tab/>
-        <w:t>for (i = 1; i &lt; 10; i++)</w:t>
-      </w:r>
-    </w:p>
-    <w:p>
-      <w:pPr>
-        <w:shd w:val="clear" w:color="auto" w:fill="B4C6E7" w:themeFill="accent5" w:themeFillTint="66"/>
-        <w:spacing w:after="0"/>
-        <w:rPr>
-          <w:rFonts w:ascii="Verdana" w:hAnsi="Verdana"/>
-          <w:sz w:val="20"/>
-        </w:rPr>
-      </w:pPr>
-      <w:r>
-        <w:rPr>
-          <w:rFonts w:ascii="Verdana" w:hAnsi="Verdana"/>
-          <w:sz w:val="20"/>
-        </w:rPr>
-        <w:tab/>
-      </w:r>
-      <w:r>
-        <w:rPr>
-          <w:rFonts w:ascii="Verdana" w:hAnsi="Verdana"/>
-          <w:sz w:val="20"/>
-        </w:rPr>
-        <w:tab/>
-        <w:t>count[i] += count[i - 1];</w:t>
-      </w:r>
-    </w:p>
-    <w:p>
-      <w:pPr>
-        <w:shd w:val="clear" w:color="auto" w:fill="B4C6E7" w:themeFill="accent5" w:themeFillTint="66"/>
-        <w:spacing w:after="0"/>
-        <w:rPr>
-          <w:rFonts w:ascii="Verdana" w:hAnsi="Verdana"/>
-          <w:sz w:val="20"/>
-        </w:rPr>
-      </w:pPr>
-      <w:r>
-        <w:rPr>
-          <w:rFonts w:ascii="Verdana" w:hAnsi="Verdana"/>
-          <w:sz w:val="20"/>
-        </w:rPr>
-        <w:tab/>
-      </w:r>
-    </w:p>
-    <w:p>
-      <w:pPr>
-        <w:shd w:val="clear" w:color="auto" w:fill="B4C6E7" w:themeFill="accent5" w:themeFillTint="66"/>
+        <w:shd w:val="clear" w:color="auto" w:fill="000000" w:themeFill="text1"/>
+        <w:spacing w:after="0"/>
+        <w:rPr>
+          <w:rFonts w:ascii="Verdana" w:hAnsi="Verdana"/>
+          <w:sz w:val="20"/>
+        </w:rPr>
+      </w:pPr>
+      <w:r>
+        <w:rPr>
+          <w:rFonts w:ascii="Verdana" w:hAnsi="Verdana"/>
+          <w:sz w:val="20"/>
+        </w:rPr>
+        <w:tab/>
+      </w:r>
+    </w:p>
+    <w:p>
+      <w:pPr>
+        <w:shd w:val="clear" w:color="auto" w:fill="000000" w:themeFill="text1"/>
+        <w:spacing w:after="0"/>
+        <w:rPr>
+          <w:rFonts w:ascii="Verdana" w:hAnsi="Verdana"/>
+          <w:sz w:val="20"/>
+        </w:rPr>
+      </w:pPr>
+      <w:r>
+        <w:rPr>
+          <w:rFonts w:ascii="Verdana" w:hAnsi="Verdana"/>
+          <w:sz w:val="20"/>
+        </w:rPr>
+        <w:tab/>
+        <w:t>// Change count[</w:t>
+      </w:r>
+      <w:proofErr w:type="spellStart"/>
+      <w:r>
+        <w:rPr>
+          <w:rFonts w:ascii="Verdana" w:hAnsi="Verdana"/>
+          <w:sz w:val="20"/>
+        </w:rPr>
+        <w:t>i</w:t>
+      </w:r>
+      <w:proofErr w:type="spellEnd"/>
+      <w:r>
+        <w:rPr>
+          <w:rFonts w:ascii="Verdana" w:hAnsi="Verdana"/>
+          <w:sz w:val="20"/>
+        </w:rPr>
+        <w:t>] so that count[</w:t>
+      </w:r>
+      <w:proofErr w:type="spellStart"/>
+      <w:r>
+        <w:rPr>
+          <w:rFonts w:ascii="Verdana" w:hAnsi="Verdana"/>
+          <w:sz w:val="20"/>
+        </w:rPr>
+        <w:t>i</w:t>
+      </w:r>
+      <w:proofErr w:type="spellEnd"/>
+      <w:r>
+        <w:rPr>
+          <w:rFonts w:ascii="Verdana" w:hAnsi="Verdana"/>
+          <w:sz w:val="20"/>
+        </w:rPr>
+        <w:t xml:space="preserve">] now contains actual position of this digit in </w:t>
+      </w:r>
+      <w:proofErr w:type="gramStart"/>
+      <w:r>
+        <w:rPr>
+          <w:rFonts w:ascii="Verdana" w:hAnsi="Verdana"/>
+          <w:sz w:val="20"/>
+        </w:rPr>
+        <w:t>output[</w:t>
+      </w:r>
+      <w:proofErr w:type="gramEnd"/>
+      <w:r>
+        <w:rPr>
+          <w:rFonts w:ascii="Verdana" w:hAnsi="Verdana"/>
+          <w:sz w:val="20"/>
+        </w:rPr>
+        <w:t>]</w:t>
+      </w:r>
+    </w:p>
+    <w:p>
+      <w:pPr>
+        <w:shd w:val="clear" w:color="auto" w:fill="000000" w:themeFill="text1"/>
+        <w:spacing w:after="0"/>
+        <w:rPr>
+          <w:rFonts w:ascii="Verdana" w:hAnsi="Verdana"/>
+          <w:sz w:val="20"/>
+        </w:rPr>
+      </w:pPr>
+      <w:r>
+        <w:rPr>
+          <w:rFonts w:ascii="Verdana" w:hAnsi="Verdana"/>
+          <w:sz w:val="20"/>
+        </w:rPr>
+        <w:tab/>
+        <w:t>for (</w:t>
+      </w:r>
+      <w:proofErr w:type="spellStart"/>
+      <w:r>
+        <w:rPr>
+          <w:rFonts w:ascii="Verdana" w:hAnsi="Verdana"/>
+          <w:sz w:val="20"/>
+        </w:rPr>
+        <w:t>i</w:t>
+      </w:r>
+      <w:proofErr w:type="spellEnd"/>
+      <w:r>
+        <w:rPr>
+          <w:rFonts w:ascii="Verdana" w:hAnsi="Verdana"/>
+          <w:sz w:val="20"/>
+        </w:rPr>
+        <w:t xml:space="preserve"> = 1; </w:t>
+      </w:r>
+      <w:proofErr w:type="spellStart"/>
+      <w:r>
+        <w:rPr>
+          <w:rFonts w:ascii="Verdana" w:hAnsi="Verdana"/>
+          <w:sz w:val="20"/>
+        </w:rPr>
+        <w:t>i</w:t>
+      </w:r>
+      <w:proofErr w:type="spellEnd"/>
+      <w:r>
+        <w:rPr>
+          <w:rFonts w:ascii="Verdana" w:hAnsi="Verdana"/>
+          <w:sz w:val="20"/>
+        </w:rPr>
+        <w:t xml:space="preserve"> &lt; 10; </w:t>
+      </w:r>
+      <w:proofErr w:type="spellStart"/>
+      <w:r>
+        <w:rPr>
+          <w:rFonts w:ascii="Verdana" w:hAnsi="Verdana"/>
+          <w:sz w:val="20"/>
+        </w:rPr>
+        <w:t>i</w:t>
+      </w:r>
+      <w:proofErr w:type="spellEnd"/>
+      <w:r>
+        <w:rPr>
+          <w:rFonts w:ascii="Verdana" w:hAnsi="Verdana"/>
+          <w:sz w:val="20"/>
+        </w:rPr>
+        <w:t>++)</w:t>
+      </w:r>
+    </w:p>
+    <w:p>
+      <w:pPr>
+        <w:shd w:val="clear" w:color="auto" w:fill="000000" w:themeFill="text1"/>
+        <w:spacing w:after="0"/>
+        <w:rPr>
+          <w:rFonts w:ascii="Verdana" w:hAnsi="Verdana"/>
+          <w:sz w:val="20"/>
+        </w:rPr>
+      </w:pPr>
+      <w:r>
+        <w:rPr>
+          <w:rFonts w:ascii="Verdana" w:hAnsi="Verdana"/>
+          <w:sz w:val="20"/>
+        </w:rPr>
+        <w:tab/>
+      </w:r>
+      <w:r>
+        <w:rPr>
+          <w:rFonts w:ascii="Verdana" w:hAnsi="Verdana"/>
+          <w:sz w:val="20"/>
+        </w:rPr>
+        <w:tab/>
+        <w:t>count[</w:t>
+      </w:r>
+      <w:proofErr w:type="spellStart"/>
+      <w:r>
+        <w:rPr>
+          <w:rFonts w:ascii="Verdana" w:hAnsi="Verdana"/>
+          <w:sz w:val="20"/>
+        </w:rPr>
+        <w:t>i</w:t>
+      </w:r>
+      <w:proofErr w:type="spellEnd"/>
+      <w:r>
+        <w:rPr>
+          <w:rFonts w:ascii="Verdana" w:hAnsi="Verdana"/>
+          <w:sz w:val="20"/>
+        </w:rPr>
+        <w:t xml:space="preserve">] += </w:t>
+      </w:r>
+      <w:proofErr w:type="gramStart"/>
+      <w:r>
+        <w:rPr>
+          <w:rFonts w:ascii="Verdana" w:hAnsi="Verdana"/>
+          <w:sz w:val="20"/>
+        </w:rPr>
+        <w:t>count[</w:t>
+      </w:r>
+      <w:proofErr w:type="spellStart"/>
+      <w:proofErr w:type="gramEnd"/>
+      <w:r>
+        <w:rPr>
+          <w:rFonts w:ascii="Verdana" w:hAnsi="Verdana"/>
+          <w:sz w:val="20"/>
+        </w:rPr>
+        <w:t>i</w:t>
+      </w:r>
+      <w:proofErr w:type="spellEnd"/>
+      <w:r>
+        <w:rPr>
+          <w:rFonts w:ascii="Verdana" w:hAnsi="Verdana"/>
+          <w:sz w:val="20"/>
+        </w:rPr>
+        <w:t xml:space="preserve"> - 1];</w:t>
+      </w:r>
+    </w:p>
+    <w:p>
+      <w:pPr>
+        <w:shd w:val="clear" w:color="auto" w:fill="000000" w:themeFill="text1"/>
+        <w:spacing w:after="0"/>
+        <w:rPr>
+          <w:rFonts w:ascii="Verdana" w:hAnsi="Verdana"/>
+          <w:sz w:val="20"/>
+        </w:rPr>
+      </w:pPr>
+      <w:r>
+        <w:rPr>
+          <w:rFonts w:ascii="Verdana" w:hAnsi="Verdana"/>
+          <w:sz w:val="20"/>
+        </w:rPr>
+        <w:tab/>
+      </w:r>
+    </w:p>
+    <w:p>
+      <w:pPr>
+        <w:shd w:val="clear" w:color="auto" w:fill="000000" w:themeFill="text1"/>
         <w:spacing w:after="0"/>
         <w:rPr>
           <w:rFonts w:ascii="Verdana" w:hAnsi="Verdana"/>
@@ -1606,20 +2459,68 @@
     </w:p>
     <w:p>
       <w:pPr>
-        <w:shd w:val="clear" w:color="auto" w:fill="B4C6E7" w:themeFill="accent5" w:themeFillTint="66"/>
-        <w:spacing w:after="0"/>
-        <w:rPr>
-          <w:rFonts w:ascii="Verdana" w:hAnsi="Verdana"/>
-          <w:sz w:val="20"/>
-        </w:rPr>
-      </w:pPr>
-      <w:r>
-        <w:rPr>
-          <w:rFonts w:ascii="Verdana" w:hAnsi="Verdana"/>
-          <w:sz w:val="20"/>
-        </w:rPr>
-        <w:tab/>
-        <w:t xml:space="preserve">for (i = n - 1; i &gt;= 0; i--) </w:t>
+        <w:shd w:val="clear" w:color="auto" w:fill="000000" w:themeFill="text1"/>
+        <w:spacing w:after="0"/>
+        <w:rPr>
+          <w:rFonts w:ascii="Verdana" w:hAnsi="Verdana"/>
+          <w:sz w:val="20"/>
+        </w:rPr>
+      </w:pPr>
+      <w:r>
+        <w:rPr>
+          <w:rFonts w:ascii="Verdana" w:hAnsi="Verdana"/>
+          <w:sz w:val="20"/>
+        </w:rPr>
+        <w:tab/>
+        <w:t>for (</w:t>
+      </w:r>
+      <w:proofErr w:type="spellStart"/>
+      <w:r>
+        <w:rPr>
+          <w:rFonts w:ascii="Verdana" w:hAnsi="Verdana"/>
+          <w:sz w:val="20"/>
+        </w:rPr>
+        <w:t>i</w:t>
+      </w:r>
+      <w:proofErr w:type="spellEnd"/>
+      <w:r>
+        <w:rPr>
+          <w:rFonts w:ascii="Verdana" w:hAnsi="Verdana"/>
+          <w:sz w:val="20"/>
+        </w:rPr>
+        <w:t xml:space="preserve"> = n - 1; </w:t>
+      </w:r>
+      <w:proofErr w:type="spellStart"/>
+      <w:r>
+        <w:rPr>
+          <w:rFonts w:ascii="Verdana" w:hAnsi="Verdana"/>
+          <w:sz w:val="20"/>
+        </w:rPr>
+        <w:t>i</w:t>
+      </w:r>
+      <w:proofErr w:type="spellEnd"/>
+      <w:r>
+        <w:rPr>
+          <w:rFonts w:ascii="Verdana" w:hAnsi="Verdana"/>
+          <w:sz w:val="20"/>
+        </w:rPr>
+        <w:t xml:space="preserve"> &gt;= 0; </w:t>
+      </w:r>
+      <w:proofErr w:type="spellStart"/>
+      <w:r>
+        <w:rPr>
+          <w:rFonts w:ascii="Verdana" w:hAnsi="Verdana"/>
+          <w:sz w:val="20"/>
+        </w:rPr>
+        <w:t>i</w:t>
+      </w:r>
+      <w:proofErr w:type="spellEnd"/>
+      <w:r>
+        <w:rPr>
+          <w:rFonts w:ascii="Verdana" w:hAnsi="Verdana"/>
+          <w:sz w:val="20"/>
+        </w:rPr>
+        <w:t xml:space="preserve">--) </w:t>
       </w:r>
       <w:r>
         <w:rPr>
@@ -1631,57 +2532,183 @@
     </w:p>
     <w:p>
       <w:pPr>
-        <w:shd w:val="clear" w:color="auto" w:fill="B4C6E7" w:themeFill="accent5" w:themeFillTint="66"/>
-        <w:spacing w:after="0"/>
-        <w:rPr>
-          <w:rFonts w:ascii="Verdana" w:hAnsi="Verdana"/>
-          <w:sz w:val="20"/>
-        </w:rPr>
-      </w:pPr>
-      <w:r>
-        <w:rPr>
-          <w:rFonts w:ascii="Verdana" w:hAnsi="Verdana"/>
-          <w:sz w:val="20"/>
-        </w:rPr>
-        <w:tab/>
-      </w:r>
-      <w:r>
-        <w:rPr>
-          <w:rFonts w:ascii="Verdana" w:hAnsi="Verdana"/>
-          <w:sz w:val="20"/>
-        </w:rPr>
-        <w:tab/>
-        <w:t>output[count[ (arr[i]/exp)%10 ] - 1] = arr[i];</w:t>
-      </w:r>
-    </w:p>
-    <w:p>
-      <w:pPr>
-        <w:shd w:val="clear" w:color="auto" w:fill="B4C6E7" w:themeFill="accent5" w:themeFillTint="66"/>
-        <w:spacing w:after="0"/>
-        <w:rPr>
-          <w:rFonts w:ascii="Verdana" w:hAnsi="Verdana"/>
-          <w:sz w:val="20"/>
-        </w:rPr>
-      </w:pPr>
-      <w:r>
-        <w:rPr>
-          <w:rFonts w:ascii="Verdana" w:hAnsi="Verdana"/>
-          <w:sz w:val="20"/>
-        </w:rPr>
-        <w:tab/>
-      </w:r>
-      <w:r>
-        <w:rPr>
-          <w:rFonts w:ascii="Verdana" w:hAnsi="Verdana"/>
-          <w:sz w:val="20"/>
-        </w:rPr>
-        <w:tab/>
-        <w:t>count[ (arr[i]/exp)%10 ]--;</w:t>
-      </w:r>
-    </w:p>
-    <w:p>
-      <w:pPr>
-        <w:shd w:val="clear" w:color="auto" w:fill="B4C6E7" w:themeFill="accent5" w:themeFillTint="66"/>
+        <w:shd w:val="clear" w:color="auto" w:fill="000000" w:themeFill="text1"/>
+        <w:spacing w:after="0"/>
+        <w:rPr>
+          <w:rFonts w:ascii="Verdana" w:hAnsi="Verdana"/>
+          <w:sz w:val="20"/>
+        </w:rPr>
+      </w:pPr>
+      <w:r>
+        <w:rPr>
+          <w:rFonts w:ascii="Verdana" w:hAnsi="Verdana"/>
+          <w:sz w:val="20"/>
+        </w:rPr>
+        <w:tab/>
+      </w:r>
+      <w:r>
+        <w:rPr>
+          <w:rFonts w:ascii="Verdana" w:hAnsi="Verdana"/>
+          <w:sz w:val="20"/>
+        </w:rPr>
+        <w:tab/>
+      </w:r>
+      <w:proofErr w:type="gramStart"/>
+      <w:r>
+        <w:rPr>
+          <w:rFonts w:ascii="Verdana" w:hAnsi="Verdana"/>
+          <w:sz w:val="20"/>
+        </w:rPr>
+        <w:t>output[</w:t>
+      </w:r>
+      <w:proofErr w:type="gramEnd"/>
+      <w:r>
+        <w:rPr>
+          <w:rFonts w:ascii="Verdana" w:hAnsi="Verdana"/>
+          <w:sz w:val="20"/>
+        </w:rPr>
+        <w:t>count[ (</w:t>
+      </w:r>
+      <w:proofErr w:type="spellStart"/>
+      <w:r>
+        <w:rPr>
+          <w:rFonts w:ascii="Verdana" w:hAnsi="Verdana"/>
+          <w:sz w:val="20"/>
+        </w:rPr>
+        <w:t>arr</w:t>
+      </w:r>
+      <w:proofErr w:type="spellEnd"/>
+      <w:r>
+        <w:rPr>
+          <w:rFonts w:ascii="Verdana" w:hAnsi="Verdana"/>
+          <w:sz w:val="20"/>
+        </w:rPr>
+        <w:t>[</w:t>
+      </w:r>
+      <w:proofErr w:type="spellStart"/>
+      <w:r>
+        <w:rPr>
+          <w:rFonts w:ascii="Verdana" w:hAnsi="Verdana"/>
+          <w:sz w:val="20"/>
+        </w:rPr>
+        <w:t>i</w:t>
+      </w:r>
+      <w:proofErr w:type="spellEnd"/>
+      <w:r>
+        <w:rPr>
+          <w:rFonts w:ascii="Verdana" w:hAnsi="Verdana"/>
+          <w:sz w:val="20"/>
+        </w:rPr>
+        <w:t xml:space="preserve">]/exp)%10 ] - 1] = </w:t>
+      </w:r>
+      <w:proofErr w:type="spellStart"/>
+      <w:r>
+        <w:rPr>
+          <w:rFonts w:ascii="Verdana" w:hAnsi="Verdana"/>
+          <w:sz w:val="20"/>
+        </w:rPr>
+        <w:t>arr</w:t>
+      </w:r>
+      <w:proofErr w:type="spellEnd"/>
+      <w:r>
+        <w:rPr>
+          <w:rFonts w:ascii="Verdana" w:hAnsi="Verdana"/>
+          <w:sz w:val="20"/>
+        </w:rPr>
+        <w:t>[</w:t>
+      </w:r>
+      <w:proofErr w:type="spellStart"/>
+      <w:r>
+        <w:rPr>
+          <w:rFonts w:ascii="Verdana" w:hAnsi="Verdana"/>
+          <w:sz w:val="20"/>
+        </w:rPr>
+        <w:t>i</w:t>
+      </w:r>
+      <w:proofErr w:type="spellEnd"/>
+      <w:r>
+        <w:rPr>
+          <w:rFonts w:ascii="Verdana" w:hAnsi="Verdana"/>
+          <w:sz w:val="20"/>
+        </w:rPr>
+        <w:t>];</w:t>
+      </w:r>
+    </w:p>
+    <w:p>
+      <w:pPr>
+        <w:shd w:val="clear" w:color="auto" w:fill="000000" w:themeFill="text1"/>
+        <w:spacing w:after="0"/>
+        <w:rPr>
+          <w:rFonts w:ascii="Verdana" w:hAnsi="Verdana"/>
+          <w:sz w:val="20"/>
+        </w:rPr>
+      </w:pPr>
+      <w:r>
+        <w:rPr>
+          <w:rFonts w:ascii="Verdana" w:hAnsi="Verdana"/>
+          <w:sz w:val="20"/>
+        </w:rPr>
+        <w:tab/>
+      </w:r>
+      <w:r>
+        <w:rPr>
+          <w:rFonts w:ascii="Verdana" w:hAnsi="Verdana"/>
+          <w:sz w:val="20"/>
+        </w:rPr>
+        <w:tab/>
+      </w:r>
+      <w:proofErr w:type="gramStart"/>
+      <w:r>
+        <w:rPr>
+          <w:rFonts w:ascii="Verdana" w:hAnsi="Verdana"/>
+          <w:sz w:val="20"/>
+        </w:rPr>
+        <w:t>count[</w:t>
+      </w:r>
+      <w:proofErr w:type="gramEnd"/>
+      <w:r>
+        <w:rPr>
+          <w:rFonts w:ascii="Verdana" w:hAnsi="Verdana"/>
+          <w:sz w:val="20"/>
+        </w:rPr>
+        <w:t xml:space="preserve"> (</w:t>
+      </w:r>
+      <w:proofErr w:type="spellStart"/>
+      <w:r>
+        <w:rPr>
+          <w:rFonts w:ascii="Verdana" w:hAnsi="Verdana"/>
+          <w:sz w:val="20"/>
+        </w:rPr>
+        <w:t>arr</w:t>
+      </w:r>
+      <w:proofErr w:type="spellEnd"/>
+      <w:r>
+        <w:rPr>
+          <w:rFonts w:ascii="Verdana" w:hAnsi="Verdana"/>
+          <w:sz w:val="20"/>
+        </w:rPr>
+        <w:t>[</w:t>
+      </w:r>
+      <w:proofErr w:type="spellStart"/>
+      <w:r>
+        <w:rPr>
+          <w:rFonts w:ascii="Verdana" w:hAnsi="Verdana"/>
+          <w:sz w:val="20"/>
+        </w:rPr>
+        <w:t>i</w:t>
+      </w:r>
+      <w:proofErr w:type="spellEnd"/>
+      <w:r>
+        <w:rPr>
+          <w:rFonts w:ascii="Verdana" w:hAnsi="Verdana"/>
+          <w:sz w:val="20"/>
+        </w:rPr>
+        <w:t>]/exp)%10 ]--;</w:t>
+      </w:r>
+    </w:p>
+    <w:p>
+      <w:pPr>
+        <w:shd w:val="clear" w:color="auto" w:fill="000000" w:themeFill="text1"/>
         <w:spacing w:after="0"/>
         <w:rPr>
           <w:rFonts w:ascii="Verdana" w:hAnsi="Verdana"/>
@@ -1699,85 +2726,221 @@
     </w:p>
     <w:p>
       <w:pPr>
-        <w:shd w:val="clear" w:color="auto" w:fill="B4C6E7" w:themeFill="accent5" w:themeFillTint="66"/>
-        <w:spacing w:after="0"/>
-        <w:rPr>
-          <w:rFonts w:ascii="Verdana" w:hAnsi="Verdana"/>
-          <w:sz w:val="20"/>
-        </w:rPr>
-      </w:pPr>
-      <w:r>
-        <w:rPr>
-          <w:rFonts w:ascii="Verdana" w:hAnsi="Verdana"/>
-          <w:sz w:val="20"/>
-        </w:rPr>
-        <w:tab/>
-      </w:r>
-    </w:p>
-    <w:p>
-      <w:pPr>
-        <w:shd w:val="clear" w:color="auto" w:fill="B4C6E7" w:themeFill="accent5" w:themeFillTint="66"/>
-        <w:spacing w:after="0"/>
-        <w:rPr>
-          <w:rFonts w:ascii="Verdana" w:hAnsi="Verdana"/>
-          <w:sz w:val="20"/>
-        </w:rPr>
-      </w:pPr>
-      <w:r>
-        <w:rPr>
-          <w:rFonts w:ascii="Verdana" w:hAnsi="Verdana"/>
-          <w:sz w:val="20"/>
-        </w:rPr>
-        <w:tab/>
-        <w:t>// Copy the output array to arr[], so that arr[] now contains sorted numbers according to current digit</w:t>
-      </w:r>
-    </w:p>
-    <w:p>
-      <w:pPr>
-        <w:shd w:val="clear" w:color="auto" w:fill="B4C6E7" w:themeFill="accent5" w:themeFillTint="66"/>
-        <w:spacing w:after="0"/>
-        <w:rPr>
-          <w:rFonts w:ascii="Verdana" w:hAnsi="Verdana"/>
-          <w:sz w:val="20"/>
-        </w:rPr>
-      </w:pPr>
-      <w:r>
-        <w:rPr>
-          <w:rFonts w:ascii="Verdana" w:hAnsi="Verdana"/>
-          <w:sz w:val="20"/>
-        </w:rPr>
-        <w:tab/>
-        <w:t>for (i = 0; i &lt; n; i++)</w:t>
-      </w:r>
-    </w:p>
-    <w:p>
-      <w:pPr>
-        <w:shd w:val="clear" w:color="auto" w:fill="B4C6E7" w:themeFill="accent5" w:themeFillTint="66"/>
-        <w:spacing w:after="0"/>
-        <w:rPr>
-          <w:rFonts w:ascii="Verdana" w:hAnsi="Verdana"/>
-          <w:sz w:val="20"/>
-        </w:rPr>
-      </w:pPr>
-      <w:r>
-        <w:rPr>
-          <w:rFonts w:ascii="Verdana" w:hAnsi="Verdana"/>
-          <w:sz w:val="20"/>
-        </w:rPr>
-        <w:tab/>
-      </w:r>
-      <w:r>
-        <w:rPr>
-          <w:rFonts w:ascii="Verdana" w:hAnsi="Verdana"/>
-          <w:sz w:val="20"/>
-        </w:rPr>
-        <w:tab/>
-        <w:t>arr[i] = output[i];</w:t>
-      </w:r>
-    </w:p>
-    <w:p>
-      <w:pPr>
-        <w:shd w:val="clear" w:color="auto" w:fill="B4C6E7" w:themeFill="accent5" w:themeFillTint="66"/>
+        <w:shd w:val="clear" w:color="auto" w:fill="000000" w:themeFill="text1"/>
+        <w:spacing w:after="0"/>
+        <w:rPr>
+          <w:rFonts w:ascii="Verdana" w:hAnsi="Verdana"/>
+          <w:sz w:val="20"/>
+        </w:rPr>
+      </w:pPr>
+      <w:r>
+        <w:rPr>
+          <w:rFonts w:ascii="Verdana" w:hAnsi="Verdana"/>
+          <w:sz w:val="20"/>
+        </w:rPr>
+        <w:tab/>
+      </w:r>
+    </w:p>
+    <w:p>
+      <w:pPr>
+        <w:shd w:val="clear" w:color="auto" w:fill="000000" w:themeFill="text1"/>
+        <w:spacing w:after="0"/>
+        <w:rPr>
+          <w:rFonts w:ascii="Verdana" w:hAnsi="Verdana"/>
+          <w:sz w:val="20"/>
+        </w:rPr>
+      </w:pPr>
+      <w:r>
+        <w:rPr>
+          <w:rFonts w:ascii="Verdana" w:hAnsi="Verdana"/>
+          <w:sz w:val="20"/>
+        </w:rPr>
+        <w:tab/>
+        <w:t xml:space="preserve">// Copy the output array to </w:t>
+      </w:r>
+      <w:proofErr w:type="spellStart"/>
+      <w:proofErr w:type="gramStart"/>
+      <w:r>
+        <w:rPr>
+          <w:rFonts w:ascii="Verdana" w:hAnsi="Verdana"/>
+          <w:sz w:val="20"/>
+        </w:rPr>
+        <w:t>arr</w:t>
+      </w:r>
+      <w:proofErr w:type="spellEnd"/>
+      <w:r>
+        <w:rPr>
+          <w:rFonts w:ascii="Verdana" w:hAnsi="Verdana"/>
+          <w:sz w:val="20"/>
+        </w:rPr>
+        <w:t>[</w:t>
+      </w:r>
+      <w:proofErr w:type="gramEnd"/>
+      <w:r>
+        <w:rPr>
+          <w:rFonts w:ascii="Verdana" w:hAnsi="Verdana"/>
+          <w:sz w:val="20"/>
+        </w:rPr>
+        <w:t xml:space="preserve">], so that </w:t>
+      </w:r>
+      <w:proofErr w:type="spellStart"/>
+      <w:r>
+        <w:rPr>
+          <w:rFonts w:ascii="Verdana" w:hAnsi="Verdana"/>
+          <w:sz w:val="20"/>
+        </w:rPr>
+        <w:t>arr</w:t>
+      </w:r>
+      <w:proofErr w:type="spellEnd"/>
+      <w:r>
+        <w:rPr>
+          <w:rFonts w:ascii="Verdana" w:hAnsi="Verdana"/>
+          <w:sz w:val="20"/>
+        </w:rPr>
+        <w:t>[] now contains sorted numbers according to current digit</w:t>
+      </w:r>
+    </w:p>
+    <w:p>
+      <w:pPr>
+        <w:shd w:val="clear" w:color="auto" w:fill="000000" w:themeFill="text1"/>
+        <w:spacing w:after="0"/>
+        <w:rPr>
+          <w:rFonts w:ascii="Verdana" w:hAnsi="Verdana"/>
+          <w:sz w:val="20"/>
+        </w:rPr>
+      </w:pPr>
+      <w:r>
+        <w:rPr>
+          <w:rFonts w:ascii="Verdana" w:hAnsi="Verdana"/>
+          <w:sz w:val="20"/>
+        </w:rPr>
+        <w:tab/>
+        <w:t>for (</w:t>
+      </w:r>
+      <w:proofErr w:type="spellStart"/>
+      <w:r>
+        <w:rPr>
+          <w:rFonts w:ascii="Verdana" w:hAnsi="Verdana"/>
+          <w:sz w:val="20"/>
+        </w:rPr>
+        <w:t>i</w:t>
+      </w:r>
+      <w:proofErr w:type="spellEnd"/>
+      <w:r>
+        <w:rPr>
+          <w:rFonts w:ascii="Verdana" w:hAnsi="Verdana"/>
+          <w:sz w:val="20"/>
+        </w:rPr>
+        <w:t xml:space="preserve"> = 0; </w:t>
+      </w:r>
+      <w:proofErr w:type="spellStart"/>
+      <w:r>
+        <w:rPr>
+          <w:rFonts w:ascii="Verdana" w:hAnsi="Verdana"/>
+          <w:sz w:val="20"/>
+        </w:rPr>
+        <w:t>i</w:t>
+      </w:r>
+      <w:proofErr w:type="spellEnd"/>
+      <w:r>
+        <w:rPr>
+          <w:rFonts w:ascii="Verdana" w:hAnsi="Verdana"/>
+          <w:sz w:val="20"/>
+        </w:rPr>
+        <w:t xml:space="preserve"> &lt; n; </w:t>
+      </w:r>
+      <w:proofErr w:type="spellStart"/>
+      <w:r>
+        <w:rPr>
+          <w:rFonts w:ascii="Verdana" w:hAnsi="Verdana"/>
+          <w:sz w:val="20"/>
+        </w:rPr>
+        <w:t>i</w:t>
+      </w:r>
+      <w:proofErr w:type="spellEnd"/>
+      <w:r>
+        <w:rPr>
+          <w:rFonts w:ascii="Verdana" w:hAnsi="Verdana"/>
+          <w:sz w:val="20"/>
+        </w:rPr>
+        <w:t>++)</w:t>
+      </w:r>
+    </w:p>
+    <w:p>
+      <w:pPr>
+        <w:shd w:val="clear" w:color="auto" w:fill="000000" w:themeFill="text1"/>
+        <w:spacing w:after="0"/>
+        <w:rPr>
+          <w:rFonts w:ascii="Verdana" w:hAnsi="Verdana"/>
+          <w:sz w:val="20"/>
+        </w:rPr>
+      </w:pPr>
+      <w:r>
+        <w:rPr>
+          <w:rFonts w:ascii="Verdana" w:hAnsi="Verdana"/>
+          <w:sz w:val="20"/>
+        </w:rPr>
+        <w:tab/>
+      </w:r>
+      <w:r>
+        <w:rPr>
+          <w:rFonts w:ascii="Verdana" w:hAnsi="Verdana"/>
+          <w:sz w:val="20"/>
+        </w:rPr>
+        <w:tab/>
+      </w:r>
+      <w:proofErr w:type="spellStart"/>
+      <w:r>
+        <w:rPr>
+          <w:rFonts w:ascii="Verdana" w:hAnsi="Verdana"/>
+          <w:sz w:val="20"/>
+        </w:rPr>
+        <w:t>arr</w:t>
+      </w:r>
+      <w:proofErr w:type="spellEnd"/>
+      <w:r>
+        <w:rPr>
+          <w:rFonts w:ascii="Verdana" w:hAnsi="Verdana"/>
+          <w:sz w:val="20"/>
+        </w:rPr>
+        <w:t>[</w:t>
+      </w:r>
+      <w:proofErr w:type="spellStart"/>
+      <w:r>
+        <w:rPr>
+          <w:rFonts w:ascii="Verdana" w:hAnsi="Verdana"/>
+          <w:sz w:val="20"/>
+        </w:rPr>
+        <w:t>i</w:t>
+      </w:r>
+      <w:proofErr w:type="spellEnd"/>
+      <w:r>
+        <w:rPr>
+          <w:rFonts w:ascii="Verdana" w:hAnsi="Verdana"/>
+          <w:sz w:val="20"/>
+        </w:rPr>
+        <w:t>] = output[</w:t>
+      </w:r>
+      <w:proofErr w:type="spellStart"/>
+      <w:r>
+        <w:rPr>
+          <w:rFonts w:ascii="Verdana" w:hAnsi="Verdana"/>
+          <w:sz w:val="20"/>
+        </w:rPr>
+        <w:t>i</w:t>
+      </w:r>
+      <w:proofErr w:type="spellEnd"/>
+      <w:r>
+        <w:rPr>
+          <w:rFonts w:ascii="Verdana" w:hAnsi="Verdana"/>
+          <w:sz w:val="20"/>
+        </w:rPr>
+        <w:t>];</w:t>
+      </w:r>
+    </w:p>
+    <w:p>
+      <w:pPr>
+        <w:shd w:val="clear" w:color="auto" w:fill="000000" w:themeFill="text1"/>
         <w:spacing w:after="0"/>
         <w:rPr>
           <w:rFonts w:ascii="Verdana" w:hAnsi="Verdana"/>
@@ -1795,7 +2958,7 @@
     </w:p>
     <w:p>
       <w:pPr>
-        <w:shd w:val="clear" w:color="auto" w:fill="B4C6E7" w:themeFill="accent5" w:themeFillTint="66"/>
+        <w:shd w:val="clear" w:color="auto" w:fill="000000" w:themeFill="text1"/>
         <w:spacing w:after="0"/>
         <w:rPr>
           <w:rFonts w:ascii="Verdana" w:hAnsi="Verdana"/>
@@ -1812,7 +2975,7 @@
     </w:p>
     <w:p>
       <w:pPr>
-        <w:shd w:val="clear" w:color="auto" w:fill="B4C6E7" w:themeFill="accent5" w:themeFillTint="66"/>
+        <w:shd w:val="clear" w:color="auto" w:fill="000000" w:themeFill="text1"/>
         <w:spacing w:after="0"/>
         <w:rPr>
           <w:rFonts w:ascii="Verdana" w:hAnsi="Verdana"/>
@@ -1826,51 +2989,125 @@
           <w:b/>
           <w:sz w:val="20"/>
         </w:rPr>
-        <w:t>// The main function to that sorts arr[] of size n using Radix Sort</w:t>
-      </w:r>
-    </w:p>
-    <w:p>
-      <w:pPr>
-        <w:shd w:val="clear" w:color="auto" w:fill="B4C6E7" w:themeFill="accent5" w:themeFillTint="66"/>
-        <w:spacing w:after="0"/>
+        <w:t xml:space="preserve">// The main function to that sorts </w:t>
+      </w:r>
+      <w:proofErr w:type="spellStart"/>
+      <w:proofErr w:type="gramStart"/>
+      <w:r>
         <w:rPr>
           <w:rFonts w:ascii="Verdana" w:hAnsi="Verdana"/>
           <w:b/>
           <w:sz w:val="20"/>
         </w:rPr>
-      </w:pPr>
+        <w:t>arr</w:t>
+      </w:r>
+      <w:proofErr w:type="spellEnd"/>
       <w:r>
         <w:rPr>
           <w:rFonts w:ascii="Verdana" w:hAnsi="Verdana"/>
           <w:b/>
           <w:sz w:val="20"/>
         </w:rPr>
-        <w:t>void radixsort(int arr[], int n) {</w:t>
-      </w:r>
-    </w:p>
-    <w:p>
-      <w:pPr>
-        <w:shd w:val="clear" w:color="auto" w:fill="B4C6E7" w:themeFill="accent5" w:themeFillTint="66"/>
-        <w:spacing w:after="0"/>
+        <w:t>[</w:t>
+      </w:r>
+      <w:proofErr w:type="gramEnd"/>
+      <w:r>
         <w:rPr>
           <w:rFonts w:ascii="Verdana" w:hAnsi="Verdana"/>
           <w:b/>
           <w:sz w:val="20"/>
         </w:rPr>
-      </w:pPr>
-      <w:r>
+        <w:t>] of size n using Radix Sort</w:t>
+      </w:r>
+    </w:p>
+    <w:p>
+      <w:pPr>
+        <w:shd w:val="clear" w:color="auto" w:fill="000000" w:themeFill="text1"/>
+        <w:spacing w:after="0"/>
         <w:rPr>
           <w:rFonts w:ascii="Verdana" w:hAnsi="Verdana"/>
           <w:b/>
           <w:sz w:val="20"/>
         </w:rPr>
+      </w:pPr>
+      <w:r>
+        <w:rPr>
+          <w:rFonts w:ascii="Verdana" w:hAnsi="Verdana"/>
+          <w:b/>
+          <w:sz w:val="20"/>
+        </w:rPr>
+        <w:t xml:space="preserve">void </w:t>
+      </w:r>
+      <w:proofErr w:type="spellStart"/>
+      <w:proofErr w:type="gramStart"/>
+      <w:r>
+        <w:rPr>
+          <w:rFonts w:ascii="Verdana" w:hAnsi="Verdana"/>
+          <w:b/>
+          <w:sz w:val="20"/>
+        </w:rPr>
+        <w:t>radixsort</w:t>
+      </w:r>
+      <w:proofErr w:type="spellEnd"/>
+      <w:r>
+        <w:rPr>
+          <w:rFonts w:ascii="Verdana" w:hAnsi="Verdana"/>
+          <w:b/>
+          <w:sz w:val="20"/>
+        </w:rPr>
+        <w:t>(</w:t>
+      </w:r>
+      <w:proofErr w:type="gramEnd"/>
+      <w:r>
+        <w:rPr>
+          <w:rFonts w:ascii="Verdana" w:hAnsi="Verdana"/>
+          <w:b/>
+          <w:sz w:val="20"/>
+        </w:rPr>
+        <w:t xml:space="preserve">int </w:t>
+      </w:r>
+      <w:proofErr w:type="spellStart"/>
+      <w:r>
+        <w:rPr>
+          <w:rFonts w:ascii="Verdana" w:hAnsi="Verdana"/>
+          <w:b/>
+          <w:sz w:val="20"/>
+        </w:rPr>
+        <w:t>arr</w:t>
+      </w:r>
+      <w:proofErr w:type="spellEnd"/>
+      <w:r>
+        <w:rPr>
+          <w:rFonts w:ascii="Verdana" w:hAnsi="Verdana"/>
+          <w:b/>
+          <w:sz w:val="20"/>
+        </w:rPr>
+        <w:t>[], int n) {</w:t>
+      </w:r>
+    </w:p>
+    <w:p>
+      <w:pPr>
+        <w:shd w:val="clear" w:color="auto" w:fill="000000" w:themeFill="text1"/>
+        <w:spacing w:after="0"/>
+        <w:rPr>
+          <w:rFonts w:ascii="Verdana" w:hAnsi="Verdana"/>
+          <w:b/>
+          <w:sz w:val="20"/>
+        </w:rPr>
+      </w:pPr>
+      <w:r>
+        <w:rPr>
+          <w:rFonts w:ascii="Verdana" w:hAnsi="Verdana"/>
+          <w:b/>
+          <w:sz w:val="20"/>
+        </w:rPr>
         <w:tab/>
         <w:t>// Find the maximum number to know number of digits</w:t>
       </w:r>
     </w:p>
     <w:p>
       <w:pPr>
-        <w:shd w:val="clear" w:color="auto" w:fill="B4C6E7" w:themeFill="accent5" w:themeFillTint="66"/>
+        <w:shd w:val="clear" w:color="auto" w:fill="000000" w:themeFill="text1"/>
         <w:spacing w:after="0"/>
         <w:rPr>
           <w:rFonts w:ascii="Verdana" w:hAnsi="Verdana"/>
@@ -1885,51 +3122,50 @@
           <w:sz w:val="20"/>
         </w:rPr>
         <w:tab/>
-        <w:t>int m = getMax(arr, n);</w:t>
-      </w:r>
-    </w:p>
-    <w:p>
-      <w:pPr>
-        <w:shd w:val="clear" w:color="auto" w:fill="B4C6E7" w:themeFill="accent5" w:themeFillTint="66"/>
-        <w:spacing w:after="0"/>
+        <w:t xml:space="preserve">int m = </w:t>
+      </w:r>
+      <w:proofErr w:type="spellStart"/>
+      <w:proofErr w:type="gramStart"/>
+      <w:r>
         <w:rPr>
           <w:rFonts w:ascii="Verdana" w:hAnsi="Verdana"/>
           <w:b/>
           <w:sz w:val="20"/>
         </w:rPr>
-      </w:pPr>
+        <w:t>getMax</w:t>
+      </w:r>
+      <w:proofErr w:type="spellEnd"/>
       <w:r>
         <w:rPr>
           <w:rFonts w:ascii="Verdana" w:hAnsi="Verdana"/>
           <w:b/>
           <w:sz w:val="20"/>
         </w:rPr>
-        <w:tab/>
-      </w:r>
-    </w:p>
-    <w:p>
-      <w:pPr>
-        <w:shd w:val="clear" w:color="auto" w:fill="B4C6E7" w:themeFill="accent5" w:themeFillTint="66"/>
-        <w:spacing w:after="0"/>
+        <w:t>(</w:t>
+      </w:r>
+      <w:proofErr w:type="spellStart"/>
+      <w:proofErr w:type="gramEnd"/>
+      <w:r>
         <w:rPr>
           <w:rFonts w:ascii="Verdana" w:hAnsi="Verdana"/>
           <w:b/>
           <w:sz w:val="20"/>
         </w:rPr>
-      </w:pPr>
+        <w:t>arr</w:t>
+      </w:r>
+      <w:proofErr w:type="spellEnd"/>
       <w:r>
         <w:rPr>
           <w:rFonts w:ascii="Verdana" w:hAnsi="Verdana"/>
           <w:b/>
           <w:sz w:val="20"/>
         </w:rPr>
-        <w:tab/>
-        <w:t>// Do counting sort for every digit. Note that instead of passing digit number, exp is passed. exp is 10^i where i is current digit number</w:t>
-      </w:r>
-    </w:p>
-    <w:p>
-      <w:pPr>
-        <w:shd w:val="clear" w:color="auto" w:fill="B4C6E7" w:themeFill="accent5" w:themeFillTint="66"/>
+        <w:t>, n);</w:t>
+      </w:r>
+    </w:p>
+    <w:p>
+      <w:pPr>
+        <w:shd w:val="clear" w:color="auto" w:fill="000000" w:themeFill="text1"/>
         <w:spacing w:after="0"/>
         <w:rPr>
           <w:rFonts w:ascii="Verdana" w:hAnsi="Verdana"/>
@@ -1944,12 +3180,69 @@
           <w:sz w:val="20"/>
         </w:rPr>
         <w:tab/>
+      </w:r>
+    </w:p>
+    <w:p>
+      <w:pPr>
+        <w:shd w:val="clear" w:color="auto" w:fill="000000" w:themeFill="text1"/>
+        <w:spacing w:after="0"/>
+        <w:rPr>
+          <w:rFonts w:ascii="Verdana" w:hAnsi="Verdana"/>
+          <w:b/>
+          <w:sz w:val="20"/>
+        </w:rPr>
+      </w:pPr>
+      <w:r>
+        <w:rPr>
+          <w:rFonts w:ascii="Verdana" w:hAnsi="Verdana"/>
+          <w:b/>
+          <w:sz w:val="20"/>
+        </w:rPr>
+        <w:tab/>
+        <w:t xml:space="preserve">// Do counting sort for every digit. Note that instead of passing digit number, exp is passed. exp is 10^i where </w:t>
+      </w:r>
+      <w:proofErr w:type="spellStart"/>
+      <w:r>
+        <w:rPr>
+          <w:rFonts w:ascii="Verdana" w:hAnsi="Verdana"/>
+          <w:b/>
+          <w:sz w:val="20"/>
+        </w:rPr>
+        <w:t>i</w:t>
+      </w:r>
+      <w:proofErr w:type="spellEnd"/>
+      <w:r>
+        <w:rPr>
+          <w:rFonts w:ascii="Verdana" w:hAnsi="Verdana"/>
+          <w:b/>
+          <w:sz w:val="20"/>
+        </w:rPr>
+        <w:t xml:space="preserve"> is current digit number</w:t>
+      </w:r>
+    </w:p>
+    <w:p>
+      <w:pPr>
+        <w:shd w:val="clear" w:color="auto" w:fill="000000" w:themeFill="text1"/>
+        <w:spacing w:after="0"/>
+        <w:rPr>
+          <w:rFonts w:ascii="Verdana" w:hAnsi="Verdana"/>
+          <w:b/>
+          <w:sz w:val="20"/>
+        </w:rPr>
+      </w:pPr>
+      <w:r>
+        <w:rPr>
+          <w:rFonts w:ascii="Verdana" w:hAnsi="Verdana"/>
+          <w:b/>
+          <w:sz w:val="20"/>
+        </w:rPr>
+        <w:tab/>
         <w:t>for (int exp = 1; m/exp &gt; 0; exp *= 10)</w:t>
       </w:r>
     </w:p>
     <w:p>
       <w:pPr>
-        <w:shd w:val="clear" w:color="auto" w:fill="B4C6E7" w:themeFill="accent5" w:themeFillTint="66"/>
+        <w:shd w:val="clear" w:color="auto" w:fill="000000" w:themeFill="text1"/>
         <w:spacing w:after="0"/>
         <w:rPr>
           <w:rFonts w:ascii="Verdana" w:hAnsi="Verdana"/>
@@ -1972,31 +3265,68 @@
           <w:sz w:val="20"/>
         </w:rPr>
         <w:tab/>
-        <w:t>countSort(arr, n, exp);</w:t>
-      </w:r>
-    </w:p>
-    <w:p>
-      <w:pPr>
-        <w:shd w:val="clear" w:color="auto" w:fill="B4C6E7" w:themeFill="accent5" w:themeFillTint="66"/>
-        <w:spacing w:after="0"/>
+      </w:r>
+      <w:proofErr w:type="spellStart"/>
+      <w:proofErr w:type="gramStart"/>
+      <w:r>
         <w:rPr>
           <w:rFonts w:ascii="Verdana" w:hAnsi="Verdana"/>
           <w:b/>
           <w:sz w:val="20"/>
         </w:rPr>
-      </w:pPr>
+        <w:t>countSort</w:t>
+      </w:r>
+      <w:proofErr w:type="spellEnd"/>
       <w:r>
         <w:rPr>
           <w:rFonts w:ascii="Verdana" w:hAnsi="Verdana"/>
           <w:b/>
           <w:sz w:val="20"/>
         </w:rPr>
+        <w:t>(</w:t>
+      </w:r>
+      <w:proofErr w:type="spellStart"/>
+      <w:proofErr w:type="gramEnd"/>
+      <w:r>
+        <w:rPr>
+          <w:rFonts w:ascii="Verdana" w:hAnsi="Verdana"/>
+          <w:b/>
+          <w:sz w:val="20"/>
+        </w:rPr>
+        <w:t>arr</w:t>
+      </w:r>
+      <w:proofErr w:type="spellEnd"/>
+      <w:r>
+        <w:rPr>
+          <w:rFonts w:ascii="Verdana" w:hAnsi="Verdana"/>
+          <w:b/>
+          <w:sz w:val="20"/>
+        </w:rPr>
+        <w:t>, n, exp);</w:t>
+      </w:r>
+    </w:p>
+    <w:p>
+      <w:pPr>
+        <w:shd w:val="clear" w:color="auto" w:fill="000000" w:themeFill="text1"/>
+        <w:spacing w:after="0"/>
+        <w:rPr>
+          <w:rFonts w:ascii="Verdana" w:hAnsi="Verdana"/>
+          <w:b/>
+          <w:sz w:val="20"/>
+        </w:rPr>
+      </w:pPr>
+      <w:r>
+        <w:rPr>
+          <w:rFonts w:ascii="Verdana" w:hAnsi="Verdana"/>
+          <w:b/>
+          <w:sz w:val="20"/>
+        </w:rPr>
         <w:t>}</w:t>
       </w:r>
     </w:p>
     <w:p>
       <w:pPr>
-        <w:shd w:val="clear" w:color="auto" w:fill="B4C6E7" w:themeFill="accent5" w:themeFillTint="66"/>
+        <w:shd w:val="clear" w:color="auto" w:fill="000000" w:themeFill="text1"/>
         <w:spacing w:after="0"/>
         <w:rPr>
           <w:rFonts w:ascii="Verdana" w:hAnsi="Verdana"/>
@@ -2013,7 +3343,7 @@
     </w:p>
     <w:p>
       <w:pPr>
-        <w:shd w:val="clear" w:color="auto" w:fill="B4C6E7" w:themeFill="accent5" w:themeFillTint="66"/>
+        <w:shd w:val="clear" w:color="auto" w:fill="000000" w:themeFill="text1"/>
         <w:spacing w:after="0"/>
         <w:rPr>
           <w:rFonts w:ascii="Verdana" w:hAnsi="Verdana"/>
@@ -2030,67 +3360,194 @@
     </w:p>
     <w:p>
       <w:pPr>
-        <w:shd w:val="clear" w:color="auto" w:fill="B4C6E7" w:themeFill="accent5" w:themeFillTint="66"/>
-        <w:spacing w:after="0"/>
-        <w:rPr>
-          <w:rFonts w:ascii="Verdana" w:hAnsi="Verdana"/>
-          <w:sz w:val="20"/>
-        </w:rPr>
-      </w:pPr>
-      <w:r>
-        <w:rPr>
-          <w:rFonts w:ascii="Verdana" w:hAnsi="Verdana"/>
-          <w:sz w:val="20"/>
-        </w:rPr>
-        <w:t>void print(int arr[], int n) {</w:t>
-      </w:r>
-    </w:p>
-    <w:p>
-      <w:pPr>
-        <w:shd w:val="clear" w:color="auto" w:fill="B4C6E7" w:themeFill="accent5" w:themeFillTint="66"/>
-        <w:spacing w:after="0"/>
-        <w:rPr>
-          <w:rFonts w:ascii="Verdana" w:hAnsi="Verdana"/>
-          <w:sz w:val="20"/>
-        </w:rPr>
-      </w:pPr>
-      <w:r>
-        <w:rPr>
-          <w:rFonts w:ascii="Verdana" w:hAnsi="Verdana"/>
-          <w:sz w:val="20"/>
-        </w:rPr>
-        <w:tab/>
-        <w:t>for (int i = 0; i &lt; n; i++)</w:t>
-      </w:r>
-    </w:p>
-    <w:p>
-      <w:pPr>
-        <w:shd w:val="clear" w:color="auto" w:fill="B4C6E7" w:themeFill="accent5" w:themeFillTint="66"/>
-        <w:spacing w:after="0"/>
-        <w:rPr>
-          <w:rFonts w:ascii="Verdana" w:hAnsi="Verdana"/>
-          <w:sz w:val="20"/>
-        </w:rPr>
-      </w:pPr>
-      <w:r>
-        <w:rPr>
-          <w:rFonts w:ascii="Verdana" w:hAnsi="Verdana"/>
-          <w:sz w:val="20"/>
-        </w:rPr>
-        <w:tab/>
-      </w:r>
-      <w:r>
-        <w:rPr>
-          <w:rFonts w:ascii="Verdana" w:hAnsi="Verdana"/>
-          <w:sz w:val="20"/>
-        </w:rPr>
-        <w:tab/>
-        <w:t>cout &lt;&lt; arr[i] &lt;&lt; " ";</w:t>
-      </w:r>
-    </w:p>
-    <w:p>
-      <w:pPr>
-        <w:shd w:val="clear" w:color="auto" w:fill="B4C6E7" w:themeFill="accent5" w:themeFillTint="66"/>
+        <w:shd w:val="clear" w:color="auto" w:fill="000000" w:themeFill="text1"/>
+        <w:spacing w:after="0"/>
+        <w:rPr>
+          <w:rFonts w:ascii="Verdana" w:hAnsi="Verdana"/>
+          <w:sz w:val="20"/>
+        </w:rPr>
+      </w:pPr>
+      <w:r>
+        <w:rPr>
+          <w:rFonts w:ascii="Verdana" w:hAnsi="Verdana"/>
+          <w:sz w:val="20"/>
+        </w:rPr>
+        <w:t xml:space="preserve">void </w:t>
+      </w:r>
+      <w:proofErr w:type="gramStart"/>
+      <w:r>
+        <w:rPr>
+          <w:rFonts w:ascii="Verdana" w:hAnsi="Verdana"/>
+          <w:sz w:val="20"/>
+        </w:rPr>
+        <w:t>print(</w:t>
+      </w:r>
+      <w:proofErr w:type="gramEnd"/>
+      <w:r>
+        <w:rPr>
+          <w:rFonts w:ascii="Verdana" w:hAnsi="Verdana"/>
+          <w:sz w:val="20"/>
+        </w:rPr>
+        <w:t xml:space="preserve">int </w:t>
+      </w:r>
+      <w:proofErr w:type="spellStart"/>
+      <w:r>
+        <w:rPr>
+          <w:rFonts w:ascii="Verdana" w:hAnsi="Verdana"/>
+          <w:sz w:val="20"/>
+        </w:rPr>
+        <w:t>arr</w:t>
+      </w:r>
+      <w:proofErr w:type="spellEnd"/>
+      <w:r>
+        <w:rPr>
+          <w:rFonts w:ascii="Verdana" w:hAnsi="Verdana"/>
+          <w:sz w:val="20"/>
+        </w:rPr>
+        <w:t>[], int n) {</w:t>
+      </w:r>
+    </w:p>
+    <w:p>
+      <w:pPr>
+        <w:shd w:val="clear" w:color="auto" w:fill="000000" w:themeFill="text1"/>
+        <w:spacing w:after="0"/>
+        <w:rPr>
+          <w:rFonts w:ascii="Verdana" w:hAnsi="Verdana"/>
+          <w:sz w:val="20"/>
+        </w:rPr>
+      </w:pPr>
+      <w:r>
+        <w:rPr>
+          <w:rFonts w:ascii="Verdana" w:hAnsi="Verdana"/>
+          <w:sz w:val="20"/>
+        </w:rPr>
+        <w:tab/>
+        <w:t xml:space="preserve">for (int </w:t>
+      </w:r>
+      <w:proofErr w:type="spellStart"/>
+      <w:r>
+        <w:rPr>
+          <w:rFonts w:ascii="Verdana" w:hAnsi="Verdana"/>
+          <w:sz w:val="20"/>
+        </w:rPr>
+        <w:t>i</w:t>
+      </w:r>
+      <w:proofErr w:type="spellEnd"/>
+      <w:r>
+        <w:rPr>
+          <w:rFonts w:ascii="Verdana" w:hAnsi="Verdana"/>
+          <w:sz w:val="20"/>
+        </w:rPr>
+        <w:t xml:space="preserve"> = 0; </w:t>
+      </w:r>
+      <w:proofErr w:type="spellStart"/>
+      <w:r>
+        <w:rPr>
+          <w:rFonts w:ascii="Verdana" w:hAnsi="Verdana"/>
+          <w:sz w:val="20"/>
+        </w:rPr>
+        <w:t>i</w:t>
+      </w:r>
+      <w:proofErr w:type="spellEnd"/>
+      <w:r>
+        <w:rPr>
+          <w:rFonts w:ascii="Verdana" w:hAnsi="Verdana"/>
+          <w:sz w:val="20"/>
+        </w:rPr>
+        <w:t xml:space="preserve"> &lt; n; </w:t>
+      </w:r>
+      <w:proofErr w:type="spellStart"/>
+      <w:r>
+        <w:rPr>
+          <w:rFonts w:ascii="Verdana" w:hAnsi="Verdana"/>
+          <w:sz w:val="20"/>
+        </w:rPr>
+        <w:t>i</w:t>
+      </w:r>
+      <w:proofErr w:type="spellEnd"/>
+      <w:r>
+        <w:rPr>
+          <w:rFonts w:ascii="Verdana" w:hAnsi="Verdana"/>
+          <w:sz w:val="20"/>
+        </w:rPr>
+        <w:t>++)</w:t>
+      </w:r>
+    </w:p>
+    <w:p>
+      <w:pPr>
+        <w:shd w:val="clear" w:color="auto" w:fill="000000" w:themeFill="text1"/>
+        <w:spacing w:after="0"/>
+        <w:rPr>
+          <w:rFonts w:ascii="Verdana" w:hAnsi="Verdana"/>
+          <w:sz w:val="20"/>
+        </w:rPr>
+      </w:pPr>
+      <w:r>
+        <w:rPr>
+          <w:rFonts w:ascii="Verdana" w:hAnsi="Verdana"/>
+          <w:sz w:val="20"/>
+        </w:rPr>
+        <w:tab/>
+      </w:r>
+      <w:r>
+        <w:rPr>
+          <w:rFonts w:ascii="Verdana" w:hAnsi="Verdana"/>
+          <w:sz w:val="20"/>
+        </w:rPr>
+        <w:tab/>
+      </w:r>
+      <w:proofErr w:type="spellStart"/>
+      <w:r>
+        <w:rPr>
+          <w:rFonts w:ascii="Verdana" w:hAnsi="Verdana"/>
+          <w:sz w:val="20"/>
+        </w:rPr>
+        <w:t>cout</w:t>
+      </w:r>
+      <w:proofErr w:type="spellEnd"/>
+      <w:r>
+        <w:rPr>
+          <w:rFonts w:ascii="Verdana" w:hAnsi="Verdana"/>
+          <w:sz w:val="20"/>
+        </w:rPr>
+        <w:t xml:space="preserve"> &lt;&lt; </w:t>
+      </w:r>
+      <w:proofErr w:type="spellStart"/>
+      <w:r>
+        <w:rPr>
+          <w:rFonts w:ascii="Verdana" w:hAnsi="Verdana"/>
+          <w:sz w:val="20"/>
+        </w:rPr>
+        <w:t>arr</w:t>
+      </w:r>
+      <w:proofErr w:type="spellEnd"/>
+      <w:r>
+        <w:rPr>
+          <w:rFonts w:ascii="Verdana" w:hAnsi="Verdana"/>
+          <w:sz w:val="20"/>
+        </w:rPr>
+        <w:t>[</w:t>
+      </w:r>
+      <w:proofErr w:type="spellStart"/>
+      <w:r>
+        <w:rPr>
+          <w:rFonts w:ascii="Verdana" w:hAnsi="Verdana"/>
+          <w:sz w:val="20"/>
+        </w:rPr>
+        <w:t>i</w:t>
+      </w:r>
+      <w:proofErr w:type="spellEnd"/>
+      <w:r>
+        <w:rPr>
+          <w:rFonts w:ascii="Verdana" w:hAnsi="Verdana"/>
+          <w:sz w:val="20"/>
+        </w:rPr>
+        <w:t>] &lt;&lt; " ";</w:t>
+      </w:r>
+    </w:p>
+    <w:p>
+      <w:pPr>
+        <w:shd w:val="clear" w:color="auto" w:fill="000000" w:themeFill="text1"/>
         <w:spacing w:after="0"/>
         <w:rPr>
           <w:rFonts w:ascii="Verdana" w:hAnsi="Verdana"/>
@@ -2107,7 +3564,7 @@
     </w:p>
     <w:p>
       <w:pPr>
-        <w:shd w:val="clear" w:color="auto" w:fill="B4C6E7" w:themeFill="accent5" w:themeFillTint="66"/>
+        <w:shd w:val="clear" w:color="auto" w:fill="000000" w:themeFill="text1"/>
         <w:spacing w:after="0"/>
         <w:rPr>
           <w:rFonts w:ascii="Verdana" w:hAnsi="Verdana"/>
@@ -2124,7 +3581,7 @@
     </w:p>
     <w:p>
       <w:pPr>
-        <w:shd w:val="clear" w:color="auto" w:fill="B4C6E7" w:themeFill="accent5" w:themeFillTint="66"/>
+        <w:shd w:val="clear" w:color="auto" w:fill="000000" w:themeFill="text1"/>
         <w:spacing w:after="0"/>
         <w:rPr>
           <w:rFonts w:ascii="Verdana" w:hAnsi="Verdana"/>
@@ -2141,130 +3598,301 @@
     </w:p>
     <w:p>
       <w:pPr>
-        <w:shd w:val="clear" w:color="auto" w:fill="B4C6E7" w:themeFill="accent5" w:themeFillTint="66"/>
-        <w:spacing w:after="0"/>
-        <w:rPr>
-          <w:rFonts w:ascii="Verdana" w:hAnsi="Verdana"/>
-          <w:sz w:val="20"/>
-        </w:rPr>
-      </w:pPr>
-      <w:r>
-        <w:rPr>
-          <w:rFonts w:ascii="Verdana" w:hAnsi="Verdana"/>
-          <w:sz w:val="20"/>
-        </w:rPr>
-        <w:t>int main() {</w:t>
-      </w:r>
-    </w:p>
-    <w:p>
-      <w:pPr>
-        <w:shd w:val="clear" w:color="auto" w:fill="B4C6E7" w:themeFill="accent5" w:themeFillTint="66"/>
-        <w:spacing w:after="0"/>
-        <w:rPr>
-          <w:rFonts w:ascii="Verdana" w:hAnsi="Verdana"/>
-          <w:sz w:val="20"/>
-        </w:rPr>
-      </w:pPr>
-      <w:r>
-        <w:rPr>
-          <w:rFonts w:ascii="Verdana" w:hAnsi="Verdana"/>
-          <w:sz w:val="20"/>
-        </w:rPr>
-        <w:tab/>
-        <w:t>int arr[] = {170, 45, 75, 90, 802, 24, 2, 66};</w:t>
-      </w:r>
-    </w:p>
-    <w:p>
-      <w:pPr>
-        <w:shd w:val="clear" w:color="auto" w:fill="B4C6E7" w:themeFill="accent5" w:themeFillTint="66"/>
-        <w:spacing w:after="0"/>
-        <w:rPr>
-          <w:rFonts w:ascii="Verdana" w:hAnsi="Verdana"/>
-          <w:sz w:val="20"/>
-        </w:rPr>
-      </w:pPr>
-      <w:r>
-        <w:rPr>
-          <w:rFonts w:ascii="Verdana" w:hAnsi="Verdana"/>
-          <w:sz w:val="20"/>
-        </w:rPr>
-        <w:tab/>
-        <w:t>int n = sizeof(arr)/sizeof(arr[0]);</w:t>
-      </w:r>
-    </w:p>
-    <w:p>
-      <w:pPr>
-        <w:shd w:val="clear" w:color="auto" w:fill="B4C6E7" w:themeFill="accent5" w:themeFillTint="66"/>
-        <w:spacing w:after="0"/>
-        <w:rPr>
-          <w:rFonts w:ascii="Verdana" w:hAnsi="Verdana"/>
-          <w:sz w:val="20"/>
-        </w:rPr>
-      </w:pPr>
-      <w:r>
-        <w:rPr>
-          <w:rFonts w:ascii="Verdana" w:hAnsi="Verdana"/>
-          <w:sz w:val="20"/>
-        </w:rPr>
-        <w:tab/>
-      </w:r>
-    </w:p>
-    <w:p>
-      <w:pPr>
-        <w:shd w:val="clear" w:color="auto" w:fill="B4C6E7" w:themeFill="accent5" w:themeFillTint="66"/>
-        <w:spacing w:after="0"/>
-        <w:rPr>
-          <w:rFonts w:ascii="Verdana" w:hAnsi="Verdana"/>
-          <w:sz w:val="20"/>
-        </w:rPr>
-      </w:pPr>
-      <w:r>
-        <w:rPr>
-          <w:rFonts w:ascii="Verdana" w:hAnsi="Verdana"/>
-          <w:sz w:val="20"/>
-        </w:rPr>
-        <w:tab/>
-        <w:t>radixsort(arr, n);</w:t>
-      </w:r>
-    </w:p>
-    <w:p>
-      <w:pPr>
-        <w:shd w:val="clear" w:color="auto" w:fill="B4C6E7" w:themeFill="accent5" w:themeFillTint="66"/>
-        <w:spacing w:after="0"/>
-        <w:rPr>
-          <w:rFonts w:ascii="Verdana" w:hAnsi="Verdana"/>
-          <w:sz w:val="20"/>
-        </w:rPr>
-      </w:pPr>
-      <w:r>
-        <w:rPr>
-          <w:rFonts w:ascii="Verdana" w:hAnsi="Verdana"/>
-          <w:sz w:val="20"/>
-        </w:rPr>
-        <w:tab/>
-        <w:t>print(arr, n);</w:t>
-      </w:r>
-    </w:p>
-    <w:p>
-      <w:pPr>
-        <w:shd w:val="clear" w:color="auto" w:fill="B4C6E7" w:themeFill="accent5" w:themeFillTint="66"/>
-        <w:spacing w:after="0"/>
-        <w:rPr>
-          <w:rFonts w:ascii="Verdana" w:hAnsi="Verdana"/>
-          <w:sz w:val="20"/>
-        </w:rPr>
-      </w:pPr>
-      <w:r>
-        <w:rPr>
-          <w:rFonts w:ascii="Verdana" w:hAnsi="Verdana"/>
-          <w:sz w:val="20"/>
-        </w:rPr>
-        <w:tab/>
-      </w:r>
-    </w:p>
-    <w:p>
-      <w:pPr>
-        <w:shd w:val="clear" w:color="auto" w:fill="B4C6E7" w:themeFill="accent5" w:themeFillTint="66"/>
+        <w:shd w:val="clear" w:color="auto" w:fill="000000" w:themeFill="text1"/>
+        <w:spacing w:after="0"/>
+        <w:rPr>
+          <w:rFonts w:ascii="Verdana" w:hAnsi="Verdana"/>
+          <w:sz w:val="20"/>
+        </w:rPr>
+      </w:pPr>
+      <w:r>
+        <w:rPr>
+          <w:rFonts w:ascii="Verdana" w:hAnsi="Verdana"/>
+          <w:sz w:val="20"/>
+        </w:rPr>
+        <w:t xml:space="preserve">int </w:t>
+      </w:r>
+      <w:proofErr w:type="gramStart"/>
+      <w:r>
+        <w:rPr>
+          <w:rFonts w:ascii="Verdana" w:hAnsi="Verdana"/>
+          <w:sz w:val="20"/>
+        </w:rPr>
+        <w:t>main(</w:t>
+      </w:r>
+      <w:proofErr w:type="gramEnd"/>
+      <w:r>
+        <w:rPr>
+          <w:rFonts w:ascii="Verdana" w:hAnsi="Verdana"/>
+          <w:sz w:val="20"/>
+        </w:rPr>
+        <w:t>) {</w:t>
+      </w:r>
+    </w:p>
+    <w:p>
+      <w:pPr>
+        <w:shd w:val="clear" w:color="auto" w:fill="000000" w:themeFill="text1"/>
+        <w:spacing w:after="0"/>
+        <w:rPr>
+          <w:rFonts w:ascii="Verdana" w:hAnsi="Verdana"/>
+          <w:sz w:val="20"/>
+        </w:rPr>
+      </w:pPr>
+      <w:r>
+        <w:rPr>
+          <w:rFonts w:ascii="Verdana" w:hAnsi="Verdana"/>
+          <w:sz w:val="20"/>
+        </w:rPr>
+        <w:tab/>
+        <w:t xml:space="preserve">int </w:t>
+      </w:r>
+      <w:proofErr w:type="spellStart"/>
+      <w:proofErr w:type="gramStart"/>
+      <w:r>
+        <w:rPr>
+          <w:rFonts w:ascii="Verdana" w:hAnsi="Verdana"/>
+          <w:sz w:val="20"/>
+        </w:rPr>
+        <w:t>arr</w:t>
+      </w:r>
+      <w:proofErr w:type="spellEnd"/>
+      <w:r>
+        <w:rPr>
+          <w:rFonts w:ascii="Verdana" w:hAnsi="Verdana"/>
+          <w:sz w:val="20"/>
+        </w:rPr>
+        <w:t>[</w:t>
+      </w:r>
+      <w:proofErr w:type="gramEnd"/>
+      <w:r>
+        <w:rPr>
+          <w:rFonts w:ascii="Verdana" w:hAnsi="Verdana"/>
+          <w:sz w:val="20"/>
+        </w:rPr>
+        <w:t>] = {170, 45, 75, 90, 802, 24, 2, 66};</w:t>
+      </w:r>
+    </w:p>
+    <w:p>
+      <w:pPr>
+        <w:shd w:val="clear" w:color="auto" w:fill="000000" w:themeFill="text1"/>
+        <w:spacing w:after="0"/>
+        <w:rPr>
+          <w:rFonts w:ascii="Verdana" w:hAnsi="Verdana"/>
+          <w:sz w:val="20"/>
+        </w:rPr>
+      </w:pPr>
+      <w:r>
+        <w:rPr>
+          <w:rFonts w:ascii="Verdana" w:hAnsi="Verdana"/>
+          <w:sz w:val="20"/>
+        </w:rPr>
+        <w:tab/>
+        <w:t xml:space="preserve">int n = </w:t>
+      </w:r>
+      <w:proofErr w:type="spellStart"/>
+      <w:r>
+        <w:rPr>
+          <w:rFonts w:ascii="Verdana" w:hAnsi="Verdana"/>
+          <w:sz w:val="20"/>
+        </w:rPr>
+        <w:t>sizeof</w:t>
+      </w:r>
+      <w:proofErr w:type="spellEnd"/>
+      <w:r>
+        <w:rPr>
+          <w:rFonts w:ascii="Verdana" w:hAnsi="Verdana"/>
+          <w:sz w:val="20"/>
+        </w:rPr>
+        <w:t>(</w:t>
+      </w:r>
+      <w:proofErr w:type="spellStart"/>
+      <w:r>
+        <w:rPr>
+          <w:rFonts w:ascii="Verdana" w:hAnsi="Verdana"/>
+          <w:sz w:val="20"/>
+        </w:rPr>
+        <w:t>arr</w:t>
+      </w:r>
+      <w:proofErr w:type="spellEnd"/>
+      <w:r>
+        <w:rPr>
+          <w:rFonts w:ascii="Verdana" w:hAnsi="Verdana"/>
+          <w:sz w:val="20"/>
+        </w:rPr>
+        <w:t>)/</w:t>
+      </w:r>
+      <w:proofErr w:type="spellStart"/>
+      <w:r>
+        <w:rPr>
+          <w:rFonts w:ascii="Verdana" w:hAnsi="Verdana"/>
+          <w:sz w:val="20"/>
+        </w:rPr>
+        <w:t>sizeof</w:t>
+      </w:r>
+      <w:proofErr w:type="spellEnd"/>
+      <w:r>
+        <w:rPr>
+          <w:rFonts w:ascii="Verdana" w:hAnsi="Verdana"/>
+          <w:sz w:val="20"/>
+        </w:rPr>
+        <w:t>(</w:t>
+      </w:r>
+      <w:proofErr w:type="spellStart"/>
+      <w:proofErr w:type="gramStart"/>
+      <w:r>
+        <w:rPr>
+          <w:rFonts w:ascii="Verdana" w:hAnsi="Verdana"/>
+          <w:sz w:val="20"/>
+        </w:rPr>
+        <w:t>arr</w:t>
+      </w:r>
+      <w:proofErr w:type="spellEnd"/>
+      <w:r>
+        <w:rPr>
+          <w:rFonts w:ascii="Verdana" w:hAnsi="Verdana"/>
+          <w:sz w:val="20"/>
+        </w:rPr>
+        <w:t>[</w:t>
+      </w:r>
+      <w:proofErr w:type="gramEnd"/>
+      <w:r>
+        <w:rPr>
+          <w:rFonts w:ascii="Verdana" w:hAnsi="Verdana"/>
+          <w:sz w:val="20"/>
+        </w:rPr>
+        <w:t>0]);</w:t>
+      </w:r>
+    </w:p>
+    <w:p>
+      <w:pPr>
+        <w:shd w:val="clear" w:color="auto" w:fill="000000" w:themeFill="text1"/>
+        <w:spacing w:after="0"/>
+        <w:rPr>
+          <w:rFonts w:ascii="Verdana" w:hAnsi="Verdana"/>
+          <w:sz w:val="20"/>
+        </w:rPr>
+      </w:pPr>
+      <w:r>
+        <w:rPr>
+          <w:rFonts w:ascii="Verdana" w:hAnsi="Verdana"/>
+          <w:sz w:val="20"/>
+        </w:rPr>
+        <w:tab/>
+      </w:r>
+    </w:p>
+    <w:p>
+      <w:pPr>
+        <w:shd w:val="clear" w:color="auto" w:fill="000000" w:themeFill="text1"/>
+        <w:spacing w:after="0"/>
+        <w:rPr>
+          <w:rFonts w:ascii="Verdana" w:hAnsi="Verdana"/>
+          <w:sz w:val="20"/>
+        </w:rPr>
+      </w:pPr>
+      <w:r>
+        <w:rPr>
+          <w:rFonts w:ascii="Verdana" w:hAnsi="Verdana"/>
+          <w:sz w:val="20"/>
+        </w:rPr>
+        <w:tab/>
+      </w:r>
+      <w:proofErr w:type="spellStart"/>
+      <w:proofErr w:type="gramStart"/>
+      <w:r>
+        <w:rPr>
+          <w:rFonts w:ascii="Verdana" w:hAnsi="Verdana"/>
+          <w:sz w:val="20"/>
+        </w:rPr>
+        <w:t>radixsort</w:t>
+      </w:r>
+      <w:proofErr w:type="spellEnd"/>
+      <w:r>
+        <w:rPr>
+          <w:rFonts w:ascii="Verdana" w:hAnsi="Verdana"/>
+          <w:sz w:val="20"/>
+        </w:rPr>
+        <w:t>(</w:t>
+      </w:r>
+      <w:proofErr w:type="spellStart"/>
+      <w:proofErr w:type="gramEnd"/>
+      <w:r>
+        <w:rPr>
+          <w:rFonts w:ascii="Verdana" w:hAnsi="Verdana"/>
+          <w:sz w:val="20"/>
+        </w:rPr>
+        <w:t>arr</w:t>
+      </w:r>
+      <w:proofErr w:type="spellEnd"/>
+      <w:r>
+        <w:rPr>
+          <w:rFonts w:ascii="Verdana" w:hAnsi="Verdana"/>
+          <w:sz w:val="20"/>
+        </w:rPr>
+        <w:t>, n);</w:t>
+      </w:r>
+    </w:p>
+    <w:p>
+      <w:pPr>
+        <w:shd w:val="clear" w:color="auto" w:fill="000000" w:themeFill="text1"/>
+        <w:spacing w:after="0"/>
+        <w:rPr>
+          <w:rFonts w:ascii="Verdana" w:hAnsi="Verdana"/>
+          <w:sz w:val="20"/>
+        </w:rPr>
+      </w:pPr>
+      <w:r>
+        <w:rPr>
+          <w:rFonts w:ascii="Verdana" w:hAnsi="Verdana"/>
+          <w:sz w:val="20"/>
+        </w:rPr>
+        <w:tab/>
+      </w:r>
+      <w:proofErr w:type="gramStart"/>
+      <w:r>
+        <w:rPr>
+          <w:rFonts w:ascii="Verdana" w:hAnsi="Verdana"/>
+          <w:sz w:val="20"/>
+        </w:rPr>
+        <w:t>print(</w:t>
+      </w:r>
+      <w:proofErr w:type="spellStart"/>
+      <w:proofErr w:type="gramEnd"/>
+      <w:r>
+        <w:rPr>
+          <w:rFonts w:ascii="Verdana" w:hAnsi="Verdana"/>
+          <w:sz w:val="20"/>
+        </w:rPr>
+        <w:t>arr</w:t>
+      </w:r>
+      <w:proofErr w:type="spellEnd"/>
+      <w:r>
+        <w:rPr>
+          <w:rFonts w:ascii="Verdana" w:hAnsi="Verdana"/>
+          <w:sz w:val="20"/>
+        </w:rPr>
+        <w:t>, n);</w:t>
+      </w:r>
+    </w:p>
+    <w:p>
+      <w:pPr>
+        <w:shd w:val="clear" w:color="auto" w:fill="000000" w:themeFill="text1"/>
+        <w:spacing w:after="0"/>
+        <w:rPr>
+          <w:rFonts w:ascii="Verdana" w:hAnsi="Verdana"/>
+          <w:sz w:val="20"/>
+        </w:rPr>
+      </w:pPr>
+      <w:r>
+        <w:rPr>
+          <w:rFonts w:ascii="Verdana" w:hAnsi="Verdana"/>
+          <w:sz w:val="20"/>
+        </w:rPr>
+        <w:tab/>
+      </w:r>
+    </w:p>
+    <w:p>
+      <w:pPr>
+        <w:shd w:val="clear" w:color="auto" w:fill="000000" w:themeFill="text1"/>
         <w:spacing w:after="0"/>
         <w:rPr>
           <w:rFonts w:ascii="Verdana" w:hAnsi="Verdana"/>
@@ -2282,7 +3910,7 @@
     </w:p>
     <w:p>
       <w:pPr>
-        <w:shd w:val="clear" w:color="auto" w:fill="B4C6E7" w:themeFill="accent5" w:themeFillTint="66"/>
+        <w:shd w:val="clear" w:color="auto" w:fill="000000" w:themeFill="text1"/>
         <w:spacing w:after="0"/>
         <w:rPr>
           <w:rFonts w:ascii="Verdana" w:hAnsi="Verdana"/>
@@ -2299,17 +3927,17 @@
     </w:p>
     <w:p>
       <w:pPr>
-        <w:shd w:val="clear" w:color="auto" w:fill="B4C6E7" w:themeFill="accent5" w:themeFillTint="66"/>
-        <w:spacing w:after="0"/>
-        <w:rPr>
-          <w:rFonts w:ascii="Verdana" w:hAnsi="Verdana"/>
-          <w:sz w:val="20"/>
-        </w:rPr>
-      </w:pPr>
-    </w:p>
-    <w:p>
-      <w:pPr>
-        <w:shd w:val="clear" w:color="auto" w:fill="B4C6E7" w:themeFill="accent5" w:themeFillTint="66"/>
+        <w:shd w:val="clear" w:color="auto" w:fill="000000" w:themeFill="text1"/>
+        <w:spacing w:after="0"/>
+        <w:rPr>
+          <w:rFonts w:ascii="Verdana" w:hAnsi="Verdana"/>
+          <w:sz w:val="20"/>
+        </w:rPr>
+      </w:pPr>
+    </w:p>
+    <w:p>
+      <w:pPr>
+        <w:shd w:val="clear" w:color="auto" w:fill="000000" w:themeFill="text1"/>
         <w:spacing w:after="0"/>
         <w:rPr>
           <w:rFonts w:ascii="Verdana" w:hAnsi="Verdana"/>
@@ -2326,7 +3954,7 @@
     </w:p>
     <w:p>
       <w:pPr>
-        <w:shd w:val="clear" w:color="auto" w:fill="B4C6E7" w:themeFill="accent5" w:themeFillTint="66"/>
+        <w:shd w:val="clear" w:color="auto" w:fill="000000" w:themeFill="text1"/>
         <w:spacing w:after="0"/>
         <w:rPr>
           <w:rFonts w:ascii="Verdana" w:hAnsi="Verdana"/>
@@ -2343,7 +3971,7 @@
     </w:p>
     <w:p>
       <w:pPr>
-        <w:shd w:val="clear" w:color="auto" w:fill="B4C6E7" w:themeFill="accent5" w:themeFillTint="66"/>
+        <w:shd w:val="clear" w:color="auto" w:fill="000000" w:themeFill="text1"/>
         <w:spacing w:after="0"/>
         <w:rPr>
           <w:rFonts w:ascii="Verdana" w:hAnsi="Verdana"/>
@@ -2437,7 +4065,21 @@
         <w:rPr>
           <w:rFonts w:ascii="Verdana" w:hAnsi="Verdana"/>
         </w:rPr>
-        <w:t>Fast when the keys are short i.e. when the range of the array elements is less.</w:t>
+        <w:t xml:space="preserve">Fast when the keys are short </w:t>
+      </w:r>
+      <w:proofErr w:type="gramStart"/>
+      <w:r>
+        <w:rPr>
+          <w:rFonts w:ascii="Verdana" w:hAnsi="Verdana"/>
+        </w:rPr>
+        <w:t>i.e.</w:t>
+      </w:r>
+      <w:proofErr w:type="gramEnd"/>
+      <w:r>
+        <w:rPr>
+          <w:rFonts w:ascii="Verdana" w:hAnsi="Verdana"/>
+        </w:rPr>
+        <w:t xml:space="preserve"> when the range of the array elements is less.</w:t>
       </w:r>
     </w:p>
     <w:p>
@@ -2592,7 +4234,35 @@
         <w:rPr>
           <w:rFonts w:ascii="Verdana" w:hAnsi="Verdana"/>
         </w:rPr>
-        <w:t>If we use Radix Sort to sort n integers in the range (nk/2,nk], for some k&gt;0 which is independent of n, the time taken would be?</w:t>
+        <w:t>If we use Radix Sort to sort n integers in the range (</w:t>
+      </w:r>
+      <w:proofErr w:type="spellStart"/>
+      <w:r>
+        <w:rPr>
+          <w:rFonts w:ascii="Verdana" w:hAnsi="Verdana"/>
+        </w:rPr>
+        <w:t>nk</w:t>
+      </w:r>
+      <w:proofErr w:type="spellEnd"/>
+      <w:r>
+        <w:rPr>
+          <w:rFonts w:ascii="Verdana" w:hAnsi="Verdana"/>
+        </w:rPr>
+        <w:t>/</w:t>
+      </w:r>
+      <w:proofErr w:type="gramStart"/>
+      <w:r>
+        <w:rPr>
+          <w:rFonts w:ascii="Verdana" w:hAnsi="Verdana"/>
+        </w:rPr>
+        <w:t>2,nk</w:t>
+      </w:r>
+      <w:proofErr w:type="gramEnd"/>
+      <w:r>
+        <w:rPr>
+          <w:rFonts w:ascii="Verdana" w:hAnsi="Verdana"/>
+        </w:rPr>
+        <w:t>], for some k&gt;0 which is independent of n, the time taken would be?</w:t>
       </w:r>
     </w:p>
     <w:p>
@@ -2634,7 +4304,21 @@
           <w:rFonts w:ascii="Verdana" w:hAnsi="Verdana"/>
         </w:rPr>
         <w:tab/>
-        <w:t>Θ(kn)</w:t>
+        <w:t>Θ(</w:t>
+      </w:r>
+      <w:proofErr w:type="spellStart"/>
+      <w:r>
+        <w:rPr>
+          <w:rFonts w:ascii="Verdana" w:hAnsi="Verdana"/>
+        </w:rPr>
+        <w:t>kn</w:t>
+      </w:r>
+      <w:proofErr w:type="spellEnd"/>
+      <w:r>
+        <w:rPr>
+          <w:rFonts w:ascii="Verdana" w:hAnsi="Verdana"/>
+        </w:rPr>
+        <w:t>)</w:t>
       </w:r>
     </w:p>
     <w:p>
@@ -2660,22 +4344,40 @@
           <w:highlight w:val="yellow"/>
         </w:rPr>
         <w:tab/>
-        <w:t>Θ(nlogn)</w:t>
-      </w:r>
+        <w:t>Θ(</w:t>
+      </w:r>
+      <w:proofErr w:type="spellStart"/>
       <w:r>
         <w:rPr>
           <w:rFonts w:ascii="Verdana" w:hAnsi="Verdana"/>
           <w:b/>
           <w:highlight w:val="yellow"/>
         </w:rPr>
-        <w:tab/>
-      </w:r>
+        <w:t>nlogn</w:t>
+      </w:r>
+      <w:proofErr w:type="spellEnd"/>
       <w:r>
         <w:rPr>
           <w:rFonts w:ascii="Verdana" w:hAnsi="Verdana"/>
           <w:b/>
           <w:highlight w:val="yellow"/>
         </w:rPr>
+        <w:t>)</w:t>
+      </w:r>
+      <w:r>
+        <w:rPr>
+          <w:rFonts w:ascii="Verdana" w:hAnsi="Verdana"/>
+          <w:b/>
+          <w:highlight w:val="yellow"/>
+        </w:rPr>
+        <w:tab/>
+      </w:r>
+      <w:r>
+        <w:rPr>
+          <w:rFonts w:ascii="Verdana" w:hAnsi="Verdana"/>
+          <w:b/>
+          <w:highlight w:val="yellow"/>
+        </w:rPr>
         <w:sym w:font="Wingdings 2" w:char="F052"/>
       </w:r>
     </w:p>
@@ -2710,63 +4412,126 @@
         <w:rPr>
           <w:rFonts w:ascii="Verdana" w:hAnsi="Verdana"/>
         </w:rPr>
-        <w:t>Radix sort time complexity = O(wn)</w:t>
-      </w:r>
-    </w:p>
-    <w:p>
-      <w:pPr>
-        <w:rPr>
-          <w:rFonts w:ascii="Verdana" w:hAnsi="Verdana"/>
-        </w:rPr>
-      </w:pPr>
-      <w:r>
-        <w:rPr>
-          <w:rFonts w:ascii="Verdana" w:hAnsi="Verdana"/>
-        </w:rPr>
-        <w:t>for n keys of word size= w</w:t>
-      </w:r>
-      <w:r>
-        <w:rPr>
-          <w:rFonts w:ascii="Verdana" w:hAnsi="Verdana"/>
-        </w:rPr>
-        <w:t xml:space="preserve"> </w:t>
-      </w:r>
-      <w:r>
-        <w:rPr>
-          <w:rFonts w:ascii="Verdana" w:hAnsi="Verdana"/>
-        </w:rPr>
-        <w:t>=&gt;</w:t>
-      </w:r>
-      <w:r>
-        <w:rPr>
-          <w:rFonts w:ascii="Verdana" w:hAnsi="Verdana"/>
-        </w:rPr>
-        <w:tab/>
-      </w:r>
-      <w:r>
-        <w:rPr>
-          <w:rFonts w:ascii="Verdana" w:hAnsi="Verdana"/>
-        </w:rPr>
-        <w:t xml:space="preserve">w = log(nk) </w:t>
-      </w:r>
-    </w:p>
-    <w:p>
-      <w:pPr>
-        <w:rPr>
-          <w:rFonts w:ascii="Verdana" w:hAnsi="Verdana"/>
-        </w:rPr>
-      </w:pPr>
-      <w:r>
-        <w:rPr>
-          <w:rFonts w:ascii="Verdana" w:hAnsi="Verdana"/>
-        </w:rPr>
-        <w:t xml:space="preserve">O(wn)=O(klogn.n) </w:t>
-      </w:r>
-      <w:r>
-        <w:rPr>
-          <w:rFonts w:ascii="Verdana" w:hAnsi="Verdana"/>
-        </w:rPr>
-        <w:t>=&gt; kO(nlogn)</w:t>
+        <w:t>Radix sort time complexity = O(</w:t>
+      </w:r>
+      <w:proofErr w:type="spellStart"/>
+      <w:r>
+        <w:rPr>
+          <w:rFonts w:ascii="Verdana" w:hAnsi="Verdana"/>
+        </w:rPr>
+        <w:t>wn</w:t>
+      </w:r>
+      <w:proofErr w:type="spellEnd"/>
+      <w:r>
+        <w:rPr>
+          <w:rFonts w:ascii="Verdana" w:hAnsi="Verdana"/>
+        </w:rPr>
+        <w:t>)</w:t>
+      </w:r>
+    </w:p>
+    <w:p>
+      <w:pPr>
+        <w:rPr>
+          <w:rFonts w:ascii="Verdana" w:hAnsi="Verdana"/>
+        </w:rPr>
+      </w:pPr>
+      <w:r>
+        <w:rPr>
+          <w:rFonts w:ascii="Verdana" w:hAnsi="Verdana"/>
+        </w:rPr>
+        <w:t>for n keys of word size= w =&gt;</w:t>
+      </w:r>
+      <w:r>
+        <w:rPr>
+          <w:rFonts w:ascii="Verdana" w:hAnsi="Verdana"/>
+        </w:rPr>
+        <w:tab/>
+        <w:t>w = log(</w:t>
+      </w:r>
+      <w:proofErr w:type="spellStart"/>
+      <w:r>
+        <w:rPr>
+          <w:rFonts w:ascii="Verdana" w:hAnsi="Verdana"/>
+        </w:rPr>
+        <w:t>nk</w:t>
+      </w:r>
+      <w:proofErr w:type="spellEnd"/>
+      <w:r>
+        <w:rPr>
+          <w:rFonts w:ascii="Verdana" w:hAnsi="Verdana"/>
+        </w:rPr>
+        <w:t xml:space="preserve">) </w:t>
+      </w:r>
+    </w:p>
+    <w:p>
+      <w:pPr>
+        <w:rPr>
+          <w:rFonts w:ascii="Verdana" w:hAnsi="Verdana"/>
+        </w:rPr>
+      </w:pPr>
+      <w:r>
+        <w:rPr>
+          <w:rFonts w:ascii="Verdana" w:hAnsi="Verdana"/>
+        </w:rPr>
+        <w:t>O(</w:t>
+      </w:r>
+      <w:proofErr w:type="spellStart"/>
+      <w:r>
+        <w:rPr>
+          <w:rFonts w:ascii="Verdana" w:hAnsi="Verdana"/>
+        </w:rPr>
+        <w:t>wn</w:t>
+      </w:r>
+      <w:proofErr w:type="spellEnd"/>
+      <w:r>
+        <w:rPr>
+          <w:rFonts w:ascii="Verdana" w:hAnsi="Verdana"/>
+        </w:rPr>
+        <w:t>)=O(</w:t>
+      </w:r>
+      <w:proofErr w:type="spellStart"/>
+      <w:proofErr w:type="gramStart"/>
+      <w:r>
+        <w:rPr>
+          <w:rFonts w:ascii="Verdana" w:hAnsi="Verdana"/>
+        </w:rPr>
+        <w:t>klogn.n</w:t>
+      </w:r>
+      <w:proofErr w:type="spellEnd"/>
+      <w:proofErr w:type="gramEnd"/>
+      <w:r>
+        <w:rPr>
+          <w:rFonts w:ascii="Verdana" w:hAnsi="Verdana"/>
+        </w:rPr>
+        <w:t xml:space="preserve">) =&gt; </w:t>
+      </w:r>
+      <w:proofErr w:type="spellStart"/>
+      <w:r>
+        <w:rPr>
+          <w:rFonts w:ascii="Verdana" w:hAnsi="Verdana"/>
+        </w:rPr>
+        <w:t>kO</w:t>
+      </w:r>
+      <w:proofErr w:type="spellEnd"/>
+      <w:r>
+        <w:rPr>
+          <w:rFonts w:ascii="Verdana" w:hAnsi="Verdana"/>
+        </w:rPr>
+        <w:t>(</w:t>
+      </w:r>
+      <w:proofErr w:type="spellStart"/>
+      <w:r>
+        <w:rPr>
+          <w:rFonts w:ascii="Verdana" w:hAnsi="Verdana"/>
+        </w:rPr>
+        <w:t>nlogn</w:t>
+      </w:r>
+      <w:proofErr w:type="spellEnd"/>
+      <w:r>
+        <w:rPr>
+          <w:rFonts w:ascii="Verdana" w:hAnsi="Verdana"/>
+        </w:rPr>
+        <w:t>)</w:t>
       </w:r>
     </w:p>
     <w:p>
@@ -2812,7 +4577,20 @@
           <w:rFonts w:ascii="Verdana" w:hAnsi="Verdana"/>
         </w:rPr>
         <w:tab/>
-        <w:t>O(k(n + d))</w:t>
+      </w:r>
+      <w:proofErr w:type="gramStart"/>
+      <w:r>
+        <w:rPr>
+          <w:rFonts w:ascii="Verdana" w:hAnsi="Verdana"/>
+        </w:rPr>
+        <w:t>O(</w:t>
+      </w:r>
+      <w:proofErr w:type="gramEnd"/>
+      <w:r>
+        <w:rPr>
+          <w:rFonts w:ascii="Verdana" w:hAnsi="Verdana"/>
+        </w:rPr>
+        <w:t>k(n + d))</w:t>
       </w:r>
     </w:p>
     <w:p>
@@ -2838,23 +4616,24 @@
           <w:highlight w:val="yellow"/>
         </w:rPr>
         <w:tab/>
-        <w:t>O(d(n + k))</w:t>
-      </w:r>
+      </w:r>
+      <w:proofErr w:type="gramStart"/>
       <w:r>
         <w:rPr>
           <w:rFonts w:ascii="Verdana" w:hAnsi="Verdana"/>
           <w:b/>
           <w:highlight w:val="yellow"/>
         </w:rPr>
-        <w:tab/>
-      </w:r>
+        <w:t>O(</w:t>
+      </w:r>
+      <w:proofErr w:type="gramEnd"/>
       <w:r>
         <w:rPr>
           <w:rFonts w:ascii="Verdana" w:hAnsi="Verdana"/>
           <w:b/>
           <w:highlight w:val="yellow"/>
         </w:rPr>
-        <w:tab/>
+        <w:t>d(n + k))</w:t>
       </w:r>
       <w:r>
         <w:rPr>
@@ -2862,6 +4641,22 @@
           <w:b/>
           <w:highlight w:val="yellow"/>
         </w:rPr>
+        <w:tab/>
+      </w:r>
+      <w:r>
+        <w:rPr>
+          <w:rFonts w:ascii="Verdana" w:hAnsi="Verdana"/>
+          <w:b/>
+          <w:highlight w:val="yellow"/>
+        </w:rPr>
+        <w:tab/>
+      </w:r>
+      <w:r>
+        <w:rPr>
+          <w:rFonts w:ascii="Verdana" w:hAnsi="Verdana"/>
+          <w:b/>
+          <w:highlight w:val="yellow"/>
+        </w:rPr>
         <w:sym w:font="Wingdings 2" w:char="F052"/>
       </w:r>
     </w:p>
@@ -2883,7 +4678,34 @@
           <w:rFonts w:ascii="Verdana" w:hAnsi="Verdana"/>
         </w:rPr>
         <w:tab/>
-        <w:t>O((n + k)logd)</w:t>
+      </w:r>
+      <w:proofErr w:type="gramStart"/>
+      <w:r>
+        <w:rPr>
+          <w:rFonts w:ascii="Verdana" w:hAnsi="Verdana"/>
+        </w:rPr>
+        <w:t>O(</w:t>
+      </w:r>
+      <w:proofErr w:type="gramEnd"/>
+      <w:r>
+        <w:rPr>
+          <w:rFonts w:ascii="Verdana" w:hAnsi="Verdana"/>
+        </w:rPr>
+        <w:t>(n + k)</w:t>
+      </w:r>
+      <w:proofErr w:type="spellStart"/>
+      <w:r>
+        <w:rPr>
+          <w:rFonts w:ascii="Verdana" w:hAnsi="Verdana"/>
+        </w:rPr>
+        <w:t>logd</w:t>
+      </w:r>
+      <w:proofErr w:type="spellEnd"/>
+      <w:r>
+        <w:rPr>
+          <w:rFonts w:ascii="Verdana" w:hAnsi="Verdana"/>
+        </w:rPr>
+        <w:t>)</w:t>
       </w:r>
     </w:p>
     <w:p>
@@ -2904,18 +4726,110 @@
           <w:rFonts w:ascii="Verdana" w:hAnsi="Verdana"/>
         </w:rPr>
         <w:tab/>
-        <w:t>O((n + d)logk)</w:t>
-      </w:r>
-    </w:p>
-    <w:p>
-      <w:pPr>
-        <w:ind w:left="720"/>
-        <w:rPr>
-          <w:rFonts w:ascii="Verdana" w:hAnsi="Verdana"/>
-        </w:rPr>
-      </w:pPr>
-      <w:bookmarkStart w:id="0" w:name="_GoBack"/>
-      <w:bookmarkEnd w:id="0"/>
+      </w:r>
+      <w:proofErr w:type="gramStart"/>
+      <w:r>
+        <w:rPr>
+          <w:rFonts w:ascii="Verdana" w:hAnsi="Verdana"/>
+        </w:rPr>
+        <w:t>O(</w:t>
+      </w:r>
+      <w:proofErr w:type="gramEnd"/>
+      <w:r>
+        <w:rPr>
+          <w:rFonts w:ascii="Verdana" w:hAnsi="Verdana"/>
+        </w:rPr>
+        <w:t>(n + d)</w:t>
+      </w:r>
+      <w:proofErr w:type="spellStart"/>
+      <w:r>
+        <w:rPr>
+          <w:rFonts w:ascii="Verdana" w:hAnsi="Verdana"/>
+        </w:rPr>
+        <w:t>logk</w:t>
+      </w:r>
+      <w:proofErr w:type="spellEnd"/>
+      <w:r>
+        <w:rPr>
+          <w:rFonts w:ascii="Verdana" w:hAnsi="Verdana"/>
+        </w:rPr>
+        <w:t>)</w:t>
+      </w:r>
+    </w:p>
+    <w:p>
+      <w:pPr>
+        <w:rPr>
+          <w:rFonts w:ascii="Verdana" w:hAnsi="Verdana"/>
+        </w:rPr>
+      </w:pPr>
+    </w:p>
+    <w:p>
+      <w:pPr>
+        <w:pStyle w:val="Heading1"/>
+        <w:rPr>
+          <w:rFonts w:ascii="Verdana" w:hAnsi="Verdana"/>
+        </w:rPr>
+      </w:pPr>
+      <w:r>
+        <w:rPr>
+          <w:rFonts w:ascii="Verdana" w:hAnsi="Verdana"/>
+        </w:rPr>
+        <w:lastRenderedPageBreak/>
+        <w:t>References</w:t>
+      </w:r>
+    </w:p>
+    <w:p>
+      <w:pPr>
+        <w:rPr>
+          <w:rFonts w:ascii="Verdana" w:hAnsi="Verdana"/>
+        </w:rPr>
+      </w:pPr>
+      <w:hyperlink r:id="rId5" w:history="1">
+        <w:r>
+          <w:rPr>
+            <w:rStyle w:val="Hyperlink"/>
+            <w:rFonts w:ascii="Verdana" w:hAnsi="Verdana"/>
+          </w:rPr>
+          <w:t>https://www.geeksforgeeks.org/sorting-algorithms/</w:t>
+        </w:r>
+      </w:hyperlink>
+    </w:p>
+    <w:p>
+      <w:pPr>
+        <w:rPr>
+          <w:rFonts w:ascii="Verdana" w:hAnsi="Verdana"/>
+        </w:rPr>
+      </w:pPr>
+      <w:hyperlink r:id="rId6" w:history="1">
+        <w:r>
+          <w:rPr>
+            <w:rStyle w:val="Hyperlink"/>
+            <w:rFonts w:ascii="Verdana" w:hAnsi="Verdana"/>
+          </w:rPr>
+          <w:t>https://www.geeksforgeeks.org/radix-sort/</w:t>
+        </w:r>
+      </w:hyperlink>
+    </w:p>
+    <w:p>
+      <w:pPr>
+        <w:rPr>
+          <w:rFonts w:ascii="Verdana" w:hAnsi="Verdana"/>
+        </w:rPr>
+      </w:pPr>
+    </w:p>
+    <w:p>
+      <w:pPr>
+        <w:rPr>
+          <w:rFonts w:ascii="Verdana" w:hAnsi="Verdana"/>
+        </w:rPr>
+      </w:pPr>
+    </w:p>
+    <w:p>
+      <w:pPr>
+        <w:rPr>
+          <w:rFonts w:ascii="Verdana" w:hAnsi="Verdana"/>
+        </w:rPr>
+      </w:pPr>
     </w:p>
     <w:sectPr>
       <w:pgSz w:w="11906" w:h="16838"/>
@@ -2928,7 +4842,7 @@
 </file>
 
 <file path=word/numbering.xml><?xml version="1.0" encoding="utf-8"?>
-<w:numbering xmlns:wpc="http://schemas.microsoft.com/office/word/2010/wordprocessingCanvas" xmlns:cx="http://schemas.microsoft.com/office/drawing/2014/chartex" xmlns:mc="http://schemas.openxmlformats.org/markup-compatibility/2006" xmlns:o="urn:schemas-microsoft-com:office:office" xmlns:r="http://schemas.openxmlformats.org/officeDocument/2006/relationships" xmlns:m="http://schemas.openxmlformats.org/officeDocument/2006/math" xmlns:v="urn:schemas-microsoft-com:vml" xmlns:wp14="http://schemas.microsoft.com/office/word/2010/wordprocessingDrawing" xmlns:wp="http://schemas.openxmlformats.org/drawingml/2006/wordprocessingDrawing" xmlns:w10="urn:schemas-microsoft-com:office:word" xmlns:w="http://schemas.openxmlformats.org/wordprocessingml/2006/main" xmlns:w14="http://schemas.microsoft.com/office/word/2010/wordml" xmlns:w15="http://schemas.microsoft.com/office/word/2012/wordml" xmlns:w16se="http://schemas.microsoft.com/office/word/2015/wordml/symex" xmlns:wpg="http://schemas.microsoft.com/office/word/2010/wordprocessingGroup" xmlns:wpi="http://schemas.microsoft.com/office/word/2010/wordprocessingInk" xmlns:wne="http://schemas.microsoft.com/office/word/2006/wordml" xmlns:wps="http://schemas.microsoft.com/office/word/2010/wordprocessingShape" mc:Ignorable="w14 w15 w16se wp14">
+<w:numbering xmlns:wpc="http://schemas.microsoft.com/office/word/2010/wordprocessingCanvas" xmlns:cx="http://schemas.microsoft.com/office/drawing/2014/chartex" xmlns:cx1="http://schemas.microsoft.com/office/drawing/2015/9/8/chartex" xmlns:cx2="http://schemas.microsoft.com/office/drawing/2015/10/21/chartex" xmlns:cx3="http://schemas.microsoft.com/office/drawing/2016/5/9/chartex" xmlns:cx4="http://schemas.microsoft.com/office/drawing/2016/5/10/chartex" xmlns:cx5="http://schemas.microsoft.com/office/drawing/2016/5/11/chartex" xmlns:cx6="http://schemas.microsoft.com/office/drawing/2016/5/12/chartex" xmlns:cx7="http://schemas.microsoft.com/office/drawing/2016/5/13/chartex" xmlns:cx8="http://schemas.microsoft.com/office/drawing/2016/5/14/chartex" xmlns:mc="http://schemas.openxmlformats.org/markup-compatibility/2006" xmlns:aink="http://schemas.microsoft.com/office/drawing/2016/ink" xmlns:am3d="http://schemas.microsoft.com/office/drawing/2017/model3d" xmlns:o="urn:schemas-microsoft-com:office:office" xmlns:oel="http://schemas.microsoft.com/office/2019/extlst" xmlns:r="http://schemas.openxmlformats.org/officeDocument/2006/relationships" xmlns:m="http://schemas.openxmlformats.org/officeDocument/2006/math" xmlns:v="urn:schemas-microsoft-com:vml" xmlns:wp14="http://schemas.microsoft.com/office/word/2010/wordprocessingDrawing" xmlns:wp="http://schemas.openxmlformats.org/drawingml/2006/wordprocessingDrawing" xmlns:w10="urn:schemas-microsoft-com:office:word" xmlns:w="http://schemas.openxmlformats.org/wordprocessingml/2006/main" xmlns:w14="http://schemas.microsoft.com/office/word/2010/wordml" xmlns:w15="http://schemas.microsoft.com/office/word/2012/wordml" xmlns:w16cex="http://schemas.microsoft.com/office/word/2018/wordml/cex" xmlns:w16cid="http://schemas.microsoft.com/office/word/2016/wordml/cid" xmlns:w16="http://schemas.microsoft.com/office/word/2018/wordml" xmlns:w16du="http://schemas.microsoft.com/office/word/2023/wordml/word16du" xmlns:w16sdtdh="http://schemas.microsoft.com/office/word/2020/wordml/sdtdatahash" xmlns:w16se="http://schemas.microsoft.com/office/word/2015/wordml/symex" xmlns:wpg="http://schemas.microsoft.com/office/word/2010/wordprocessingGroup" xmlns:wpi="http://schemas.microsoft.com/office/word/2010/wordprocessingInk" xmlns:wne="http://schemas.microsoft.com/office/word/2006/wordml" xmlns:wps="http://schemas.microsoft.com/office/word/2010/wordprocessingShape" mc:Ignorable="w14 w15 w16se w16cid w16 w16cex w16sdtdh wp14">
   <w:abstractNum w:abstractNumId="0" w15:restartNumberingAfterBreak="0">
     <w:nsid w:val="00266E15"/>
     <w:multiLevelType w:val="hybridMultilevel"/>
@@ -3457,29 +5371,29 @@
       </w:pPr>
     </w:lvl>
   </w:abstractNum>
-  <w:num w:numId="1">
+  <w:num w:numId="1" w16cid:durableId="1148325596">
     <w:abstractNumId w:val="4"/>
   </w:num>
-  <w:num w:numId="2">
+  <w:num w:numId="2" w16cid:durableId="1393508080">
     <w:abstractNumId w:val="2"/>
   </w:num>
-  <w:num w:numId="3">
+  <w:num w:numId="3" w16cid:durableId="1601989528">
     <w:abstractNumId w:val="3"/>
   </w:num>
-  <w:num w:numId="4">
+  <w:num w:numId="4" w16cid:durableId="698815471">
     <w:abstractNumId w:val="0"/>
   </w:num>
-  <w:num w:numId="5">
+  <w:num w:numId="5" w16cid:durableId="1144393976">
     <w:abstractNumId w:val="1"/>
   </w:num>
-  <w:num w:numId="6">
+  <w:num w:numId="6" w16cid:durableId="179247601">
     <w:abstractNumId w:val="5"/>
   </w:num>
 </w:numbering>
 </file>
 
 <file path=word/styles.xml><?xml version="1.0" encoding="utf-8"?>
-<w:styles xmlns:mc="http://schemas.openxmlformats.org/markup-compatibility/2006" xmlns:r="http://schemas.openxmlformats.org/officeDocument/2006/relationships" xmlns:w="http://schemas.openxmlformats.org/wordprocessingml/2006/main" xmlns:w14="http://schemas.microsoft.com/office/word/2010/wordml" xmlns:w15="http://schemas.microsoft.com/office/word/2012/wordml" xmlns:w16se="http://schemas.microsoft.com/office/word/2015/wordml/symex" mc:Ignorable="w14 w15 w16se">
+<w:styles xmlns:mc="http://schemas.openxmlformats.org/markup-compatibility/2006" xmlns:r="http://schemas.openxmlformats.org/officeDocument/2006/relationships" xmlns:w="http://schemas.openxmlformats.org/wordprocessingml/2006/main" xmlns:w14="http://schemas.microsoft.com/office/word/2010/wordml" xmlns:w15="http://schemas.microsoft.com/office/word/2012/wordml" xmlns:w16cex="http://schemas.microsoft.com/office/word/2018/wordml/cex" xmlns:w16cid="http://schemas.microsoft.com/office/word/2016/wordml/cid" xmlns:w16="http://schemas.microsoft.com/office/word/2018/wordml" xmlns:w16sdtdh="http://schemas.microsoft.com/office/word/2020/wordml/sdtdatahash" xmlns:w16se="http://schemas.microsoft.com/office/word/2015/wordml/symex" mc:Ignorable="w14 w15 w16se w16cid w16 w16cex w16sdtdh">
   <w:docDefaults>
     <w:rPrDefault>
       <w:rPr>
@@ -3495,7 +5409,7 @@
       </w:pPr>
     </w:pPrDefault>
   </w:docDefaults>
-  <w:latentStyles w:defLockedState="0" w:defUIPriority="99" w:defSemiHidden="0" w:defUnhideWhenUsed="0" w:defQFormat="0" w:count="371">
+  <w:latentStyles w:defLockedState="0" w:defUIPriority="99" w:defSemiHidden="0" w:defUnhideWhenUsed="0" w:defQFormat="0" w:count="376">
     <w:lsdException w:name="Normal" w:uiPriority="0" w:qFormat="1"/>
     <w:lsdException w:name="heading 1" w:uiPriority="9" w:qFormat="1"/>
     <w:lsdException w:name="heading 2" w:semiHidden="1" w:uiPriority="9" w:unhideWhenUsed="1" w:qFormat="1"/>
@@ -3601,7 +5515,6 @@
     <w:lsdException w:name="HTML Sample" w:semiHidden="1" w:unhideWhenUsed="1"/>
     <w:lsdException w:name="HTML Typewriter" w:semiHidden="1" w:unhideWhenUsed="1"/>
     <w:lsdException w:name="HTML Variable" w:semiHidden="1" w:unhideWhenUsed="1"/>
-    <w:lsdException w:name="Normal Table" w:semiHidden="1" w:unhideWhenUsed="1"/>
     <w:lsdException w:name="annotation subject" w:semiHidden="1" w:unhideWhenUsed="1"/>
     <w:lsdException w:name="No List" w:semiHidden="1" w:unhideWhenUsed="1"/>
     <w:lsdException w:name="Outline List 1" w:semiHidden="1" w:unhideWhenUsed="1"/>
@@ -3644,11 +5557,8 @@
     <w:lsdException w:name="Table Contemporary" w:semiHidden="1" w:unhideWhenUsed="1"/>
     <w:lsdException w:name="Table Elegant" w:semiHidden="1" w:unhideWhenUsed="1"/>
     <w:lsdException w:name="Table Professional" w:semiHidden="1" w:unhideWhenUsed="1"/>
-    <w:lsdException w:name="Table Subtle 1" w:semiHidden="1" w:unhideWhenUsed="1"/>
     <w:lsdException w:name="Table Subtle 2" w:semiHidden="1" w:unhideWhenUsed="1"/>
     <w:lsdException w:name="Table Web 1" w:semiHidden="1" w:unhideWhenUsed="1"/>
-    <w:lsdException w:name="Table Web 2" w:semiHidden="1" w:unhideWhenUsed="1"/>
-    <w:lsdException w:name="Table Web 3" w:semiHidden="1" w:unhideWhenUsed="1"/>
     <w:lsdException w:name="Balloon Text" w:semiHidden="1" w:unhideWhenUsed="1"/>
     <w:lsdException w:name="Table Grid" w:uiPriority="39"/>
     <w:lsdException w:name="Table Theme" w:semiHidden="1" w:unhideWhenUsed="1"/>
@@ -3867,6 +5777,11 @@
     <w:lsdException w:name="List Table 5 Dark Accent 6" w:uiPriority="50"/>
     <w:lsdException w:name="List Table 6 Colorful Accent 6" w:uiPriority="51"/>
     <w:lsdException w:name="List Table 7 Colorful Accent 6" w:uiPriority="52"/>
+    <w:lsdException w:name="Mention" w:semiHidden="1" w:unhideWhenUsed="1"/>
+    <w:lsdException w:name="Smart Hyperlink" w:semiHidden="1" w:unhideWhenUsed="1"/>
+    <w:lsdException w:name="Hashtag" w:semiHidden="1" w:unhideWhenUsed="1"/>
+    <w:lsdException w:name="Unresolved Mention" w:semiHidden="1" w:unhideWhenUsed="1"/>
+    <w:lsdException w:name="Smart Link" w:semiHidden="1" w:unhideWhenUsed="1"/>
   </w:latentStyles>
   <w:style w:type="paragraph" w:default="1" w:styleId="Normal">
     <w:name w:val="Normal"/>
@@ -4522,6 +6437,29 @@
       <w:contextualSpacing/>
     </w:pPr>
   </w:style>
+  <w:style w:type="character" w:styleId="Hyperlink">
+    <w:name w:val="Hyperlink"/>
+    <w:basedOn w:val="DefaultParagraphFont"/>
+    <w:uiPriority w:val="99"/>
+    <w:unhideWhenUsed/>
+    <w:rsid w:val="009A7A8C"/>
+    <w:rPr>
+      <w:color w:val="0563C1" w:themeColor="hyperlink"/>
+      <w:u w:val="single"/>
+    </w:rPr>
+  </w:style>
+  <w:style w:type="character" w:styleId="UnresolvedMention">
+    <w:name w:val="Unresolved Mention"/>
+    <w:basedOn w:val="DefaultParagraphFont"/>
+    <w:uiPriority w:val="99"/>
+    <w:semiHidden/>
+    <w:unhideWhenUsed/>
+    <w:rsid w:val="009A7A8C"/>
+    <w:rPr>
+      <w:color w:val="605E5C"/>
+      <w:shd w:val="clear" w:color="auto" w:fill="E1DFDD"/>
+    </w:rPr>
+  </w:style>
 </w:styles>
 </file>
 
